--- a/开发微信小程序项目遇到的问题以及解决方案.docx
+++ b/开发微信小程序项目遇到的问题以及解决方案.docx
@@ -3,11 +3,6 @@
 <w:document xmlns:wpc="http://schemas.microsoft.com/office/word/2010/wordprocessingCanvas" xmlns:mo="http://schemas.microsoft.com/office/mac/office/2008/main" xmlns:mc="http://schemas.openxmlformats.org/markup-compatibility/2006" xmlns:mv="urn:schemas-microsoft-com:mac:vml" xmlns:o="urn:schemas-microsoft-com:office:office" xmlns:r="http://schemas.openxmlformats.org/officeDocument/2006/relationships" xmlns:m="http://schemas.openxmlformats.org/officeDocument/2006/math" xmlns:v="urn:schemas-microsoft-com:vml" xmlns:wp14="http://schemas.microsoft.com/office/word/2010/wordprocessingDrawing" xmlns:wp="http://schemas.openxmlformats.org/drawingml/2006/wordprocessingDrawing" xmlns:w10="urn:schemas-microsoft-com:office:word" xmlns:w="http://schemas.openxmlformats.org/wordprocessingml/2006/main" xmlns:w14="http://schemas.microsoft.com/office/word/2010/wordml" xmlns:wpg="http://schemas.microsoft.com/office/word/2010/wordprocessingGroup" xmlns:wpi="http://schemas.microsoft.com/office/word/2010/wordprocessingInk" xmlns:wne="http://schemas.microsoft.com/office/word/2006/wordml" xmlns:wps="http://schemas.microsoft.com/office/word/2010/wordprocessingShape" mc:Ignorable="w14 wp14">
   <w:body>
     <w:p>
-      <w:pPr>
-        <w:rPr>
-          <w:rFonts w:hint="eastAsia"/>
-        </w:rPr>
-      </w:pPr>
       <w:r>
         <w:rPr>
           <w:rFonts w:hint="eastAsia"/>
@@ -15,13 +10,7 @@
         <w:t>开发微信小程序项目遇到的问题以及解决方案</w:t>
       </w:r>
     </w:p>
-    <w:p>
-      <w:pPr>
-        <w:rPr>
-          <w:rFonts w:hint="eastAsia"/>
-        </w:rPr>
-      </w:pPr>
-    </w:p>
+    <w:p/>
     <w:p>
       <w:pPr>
         <w:pStyle w:val="a3"/>
@@ -30,9 +19,6 @@
           <w:numId w:val="5"/>
         </w:numPr>
         <w:ind w:firstLineChars="0"/>
-        <w:rPr>
-          <w:rFonts w:hint="eastAsia"/>
-        </w:rPr>
       </w:pPr>
       <w:r>
         <w:rPr>
@@ -45,9 +31,6 @@
       <w:pPr>
         <w:pStyle w:val="a3"/>
         <w:ind w:left="720" w:firstLineChars="0" w:firstLine="0"/>
-        <w:rPr>
-          <w:rFonts w:hint="eastAsia"/>
-        </w:rPr>
       </w:pPr>
       <w:r>
         <w:rPr>
@@ -55,7 +38,6 @@
         </w:rPr>
         <w:t>小程序提供打开新页面、页面重定向、页面返回、</w:t>
       </w:r>
-      <w:proofErr w:type="spellStart"/>
       <w:r>
         <w:rPr>
           <w:rFonts w:hint="eastAsia"/>
@@ -66,9 +48,14 @@
         <w:rPr>
           <w:rFonts w:hint="eastAsia"/>
         </w:rPr>
+        <w:t>B</w:t>
+      </w:r>
+      <w:r>
+        <w:rPr>
+          <w:rFonts w:hint="eastAsia"/>
+        </w:rPr>
         <w:t>ar</w:t>
       </w:r>
-      <w:proofErr w:type="spellEnd"/>
       <w:r>
         <w:rPr>
           <w:rFonts w:hint="eastAsia"/>
@@ -79,7 +66,19 @@
         <w:rPr>
           <w:rFonts w:hint="eastAsia"/>
         </w:rPr>
-        <w:t>托管了页面的生命周期，并为应用提供了相应的周期事件</w:t>
+        <w:t>托管了页面的生命周期，并为应用提供了相应的</w:t>
+      </w:r>
+      <w:r>
+        <w:rPr>
+          <w:rFonts w:hint="eastAsia"/>
+        </w:rPr>
+        <w:t>生命</w:t>
+      </w:r>
+      <w:r>
+        <w:rPr>
+          <w:rFonts w:hint="eastAsia"/>
+        </w:rPr>
+        <w:t>周期事件</w:t>
       </w:r>
       <w:r>
         <w:rPr>
@@ -102,9 +101,6 @@
           <w:numId w:val="2"/>
         </w:numPr>
         <w:ind w:firstLineChars="0"/>
-        <w:rPr>
-          <w:rFonts w:hint="eastAsia"/>
-        </w:rPr>
       </w:pPr>
       <w:r>
         <w:rPr>
@@ -169,9 +165,6 @@
           <w:numId w:val="2"/>
         </w:numPr>
         <w:ind w:firstLineChars="0"/>
-        <w:rPr>
-          <w:rFonts w:hint="eastAsia"/>
-        </w:rPr>
       </w:pPr>
       <w:r>
         <w:rPr>
@@ -219,9 +212,6 @@
     <w:p>
       <w:pPr>
         <w:ind w:left="720"/>
-        <w:rPr>
-          <w:rFonts w:hint="eastAsia"/>
-        </w:rPr>
       </w:pPr>
       <w:r>
         <w:rPr>
@@ -277,14 +267,12 @@
         </w:rPr>
         <w:t>在此</w:t>
       </w:r>
-      <w:proofErr w:type="spellStart"/>
       <w:r>
         <w:rPr>
           <w:rFonts w:hint="eastAsia"/>
         </w:rPr>
         <w:t>elong</w:t>
       </w:r>
-      <w:proofErr w:type="spellEnd"/>
       <w:r>
         <w:rPr>
           <w:rFonts w:hint="eastAsia"/>
@@ -309,14 +297,12 @@
         </w:rPr>
         <w:t>我们重写了</w:t>
       </w:r>
-      <w:proofErr w:type="spellStart"/>
       <w:r>
         <w:rPr>
           <w:rFonts w:hint="eastAsia"/>
         </w:rPr>
         <w:t>navigateTo</w:t>
       </w:r>
-      <w:proofErr w:type="spellEnd"/>
       <w:r>
         <w:rPr>
           <w:rFonts w:hint="eastAsia"/>
@@ -369,7 +355,31 @@
         <w:rPr>
           <w:rFonts w:hint="eastAsia"/>
         </w:rPr>
-        <w:t>，方法返回一个事件</w:t>
+        <w:t>，方法返回</w:t>
+      </w:r>
+      <w:r>
+        <w:rPr>
+          <w:rFonts w:hint="eastAsia"/>
+        </w:rPr>
+        <w:t>给</w:t>
+      </w:r>
+      <w:r>
+        <w:rPr>
+          <w:rFonts w:hint="eastAsia"/>
+        </w:rPr>
+        <w:t>A</w:t>
+      </w:r>
+      <w:r>
+        <w:rPr>
+          <w:rFonts w:hint="eastAsia"/>
+        </w:rPr>
+        <w:t>页面</w:t>
+      </w:r>
+      <w:r>
+        <w:rPr>
+          <w:rFonts w:hint="eastAsia"/>
+        </w:rPr>
+        <w:t>一个事件</w:t>
       </w:r>
       <w:r>
         <w:rPr>
@@ -507,9 +517,6 @@
     <w:p>
       <w:pPr>
         <w:ind w:left="720"/>
-        <w:rPr>
-          <w:rFonts w:hint="eastAsia"/>
-        </w:rPr>
       </w:pPr>
       <w:r>
         <w:rPr>
@@ -527,9 +534,6 @@
     <w:p>
       <w:pPr>
         <w:ind w:left="720"/>
-        <w:rPr>
-          <w:rFonts w:hint="eastAsia"/>
-        </w:rPr>
       </w:pPr>
       <w:r>
         <w:rPr>
@@ -588,9 +592,6 @@
     <w:p>
       <w:pPr>
         <w:ind w:left="720"/>
-        <w:rPr>
-          <w:rFonts w:hint="eastAsia"/>
-        </w:rPr>
       </w:pPr>
       <w:r>
         <w:rPr>
@@ -608,9 +609,6 @@
     <w:p>
       <w:pPr>
         <w:ind w:left="720"/>
-        <w:rPr>
-          <w:rFonts w:hint="eastAsia"/>
-        </w:rPr>
       </w:pPr>
       <w:r>
         <w:rPr>
@@ -669,17 +667,11 @@
     <w:p>
       <w:pPr>
         <w:ind w:left="720"/>
-        <w:rPr>
-          <w:rFonts w:hint="eastAsia"/>
-        </w:rPr>
       </w:pPr>
     </w:p>
     <w:p>
       <w:pPr>
         <w:ind w:left="720"/>
-        <w:rPr>
-          <w:rFonts w:hint="eastAsia"/>
-        </w:rPr>
       </w:pPr>
       <w:r>
         <w:rPr>
@@ -691,9 +683,6 @@
     <w:p>
       <w:pPr>
         <w:ind w:left="720"/>
-        <w:rPr>
-          <w:rFonts w:hint="eastAsia"/>
-        </w:rPr>
       </w:pPr>
       <w:r>
         <w:rPr>
@@ -753,17 +742,11 @@
     <w:p>
       <w:pPr>
         <w:ind w:left="720"/>
-        <w:rPr>
-          <w:rFonts w:hint="eastAsia"/>
-        </w:rPr>
       </w:pPr>
     </w:p>
     <w:p>
       <w:pPr>
         <w:ind w:left="720"/>
-        <w:rPr>
-          <w:rFonts w:hint="eastAsia"/>
-        </w:rPr>
       </w:pPr>
       <w:r>
         <w:rPr>
@@ -775,9 +758,6 @@
     <w:p>
       <w:pPr>
         <w:ind w:left="720"/>
-        <w:rPr>
-          <w:rFonts w:hint="eastAsia"/>
-        </w:rPr>
       </w:pPr>
       <w:r>
         <w:rPr>
@@ -838,12 +818,9 @@
         <w:pStyle w:val="a3"/>
         <w:numPr>
           <w:ilvl w:val="0"/>
-          <w:numId w:val="7"/>
+          <w:numId w:val="9"/>
         </w:numPr>
         <w:ind w:firstLineChars="0"/>
-        <w:rPr>
-          <w:rFonts w:hint="eastAsia"/>
-        </w:rPr>
       </w:pPr>
       <w:r>
         <w:rPr>
@@ -892,9 +869,6 @@
       <w:pPr>
         <w:pStyle w:val="a3"/>
         <w:ind w:left="720" w:firstLineChars="0" w:firstLine="0"/>
-        <w:rPr>
-          <w:rFonts w:hint="eastAsia"/>
-        </w:rPr>
       </w:pPr>
       <w:r>
         <w:rPr>
@@ -978,70 +952,119 @@
         <w:rPr>
           <w:rFonts w:hint="eastAsia"/>
         </w:rPr>
-        <w:t>，这次就需要框架层面对小程序原生接口</w:t>
-      </w:r>
-      <w:r>
-        <w:rPr>
-          <w:rFonts w:hint="eastAsia"/>
-        </w:rPr>
-        <w:t xml:space="preserve"> </w:t>
-      </w:r>
-      <w:proofErr w:type="spellStart"/>
-      <w:r>
-        <w:rPr>
-          <w:rFonts w:hint="eastAsia"/>
-        </w:rPr>
-        <w:t>wx.request</w:t>
-      </w:r>
-      <w:proofErr w:type="spellEnd"/>
-      <w:r>
-        <w:rPr>
-          <w:rFonts w:hint="eastAsia"/>
-        </w:rPr>
-        <w:t>做一层封装。</w:t>
+        <w:t>，这</w:t>
+      </w:r>
+      <w:r>
+        <w:rPr>
+          <w:rFonts w:hint="eastAsia"/>
+        </w:rPr>
+        <w:t>就需要框架层面对小程序原生接口</w:t>
+      </w:r>
+      <w:r>
+        <w:rPr>
+          <w:rFonts w:hint="eastAsia"/>
+        </w:rPr>
+        <w:t xml:space="preserve"> wx.request</w:t>
+      </w:r>
+      <w:r>
+        <w:rPr>
+          <w:rFonts w:hint="eastAsia"/>
+        </w:rPr>
+        <w:t>做一层封装</w:t>
+      </w:r>
+      <w:r>
+        <w:rPr>
+          <w:rFonts w:hint="eastAsia"/>
+        </w:rPr>
+        <w:t>以便扩展</w:t>
+      </w:r>
+      <w:r>
+        <w:rPr>
+          <w:rFonts w:hint="eastAsia"/>
+        </w:rPr>
+        <w:t>。</w:t>
       </w:r>
     </w:p>
     <w:p>
       <w:pPr>
         <w:pStyle w:val="a3"/>
         <w:ind w:left="720" w:firstLineChars="0" w:firstLine="0"/>
-        <w:rPr>
-          <w:rFonts w:hint="eastAsia"/>
-        </w:rPr>
-      </w:pPr>
+      </w:pPr>
+    </w:p>
+    <w:p>
+      <w:pPr>
+        <w:ind w:left="720"/>
+      </w:pPr>
+      <w:r>
+        <w:rPr>
+          <w:rFonts w:hint="eastAsia"/>
+        </w:rPr>
+        <w:t>每个页面所需要的后端接口配置在独立</w:t>
+      </w:r>
+      <w:r>
+        <w:rPr>
+          <w:rFonts w:hint="eastAsia"/>
+        </w:rPr>
+        <w:t>service</w:t>
+      </w:r>
+      <w:r>
+        <w:rPr>
+          <w:rFonts w:hint="eastAsia"/>
+        </w:rPr>
+        <w:t>文件中</w:t>
+      </w:r>
+      <w:r>
+        <w:rPr>
+          <w:rFonts w:hint="eastAsia"/>
+        </w:rPr>
+        <w:t>，页面中引用对应的</w:t>
+      </w:r>
+      <w:r>
+        <w:rPr>
+          <w:rFonts w:hint="eastAsia"/>
+        </w:rPr>
+        <w:t>service</w:t>
+      </w:r>
+      <w:r>
+        <w:rPr>
+          <w:rFonts w:hint="eastAsia"/>
+        </w:rPr>
+        <w:t>，</w:t>
+      </w:r>
+      <w:r>
+        <w:rPr>
+          <w:rFonts w:hint="eastAsia"/>
+        </w:rPr>
+        <w:t>统一由此</w:t>
+      </w:r>
+      <w:r>
+        <w:rPr>
+          <w:rFonts w:hint="eastAsia"/>
+        </w:rPr>
+        <w:t>调用</w:t>
+      </w:r>
+      <w:r>
+        <w:rPr>
+          <w:rFonts w:hint="eastAsia"/>
+        </w:rPr>
+        <w:t>http</w:t>
+      </w:r>
+      <w:r>
+        <w:rPr>
+          <w:rFonts w:hint="eastAsia"/>
+        </w:rPr>
+        <w:t>接口</w:t>
+      </w:r>
+      <w:r>
+        <w:rPr>
+          <w:rFonts w:hint="eastAsia"/>
+        </w:rPr>
+        <w:t>，减少页面业务逻辑的复杂度。</w:t>
+      </w:r>
     </w:p>
     <w:p>
       <w:pPr>
         <w:ind w:left="300" w:firstLine="420"/>
-        <w:rPr>
-          <w:rFonts w:hint="eastAsia"/>
-        </w:rPr>
-      </w:pPr>
-      <w:r>
-        <w:rPr>
-          <w:rFonts w:hint="eastAsia"/>
-        </w:rPr>
-        <w:t>每个页面所需要的后端接口配置在独立</w:t>
-      </w:r>
-      <w:r>
-        <w:rPr>
-          <w:rFonts w:hint="eastAsia"/>
-        </w:rPr>
-        <w:t>service</w:t>
-      </w:r>
-      <w:r>
-        <w:rPr>
-          <w:rFonts w:hint="eastAsia"/>
-        </w:rPr>
-        <w:t>文件中</w:t>
-      </w:r>
-    </w:p>
-    <w:p>
-      <w:pPr>
-        <w:ind w:left="300" w:firstLine="420"/>
-        <w:rPr>
-          <w:rFonts w:hint="eastAsia"/>
-        </w:rPr>
       </w:pPr>
       <w:r>
         <w:rPr>
@@ -1100,77 +1123,88 @@
     <w:p>
       <w:pPr>
         <w:ind w:left="300" w:firstLine="420"/>
-        <w:rPr>
-          <w:rFonts w:hint="eastAsia"/>
-        </w:rPr>
-      </w:pPr>
-      <w:proofErr w:type="spellStart"/>
+      </w:pPr>
+      <w:r>
+        <w:rPr>
+          <w:rFonts w:hint="eastAsia"/>
+        </w:rPr>
+        <w:t>url:</w:t>
+      </w:r>
+      <w:r>
+        <w:rPr>
+          <w:rFonts w:hint="eastAsia"/>
+        </w:rPr>
+        <w:t>后端接口</w:t>
+      </w:r>
       <w:r>
         <w:rPr>
           <w:rFonts w:hint="eastAsia"/>
         </w:rPr>
         <w:t>url</w:t>
       </w:r>
-      <w:proofErr w:type="spellEnd"/>
-      <w:r>
-        <w:rPr>
-          <w:rFonts w:hint="eastAsia"/>
-        </w:rPr>
-        <w:t>:</w:t>
-      </w:r>
-      <w:r>
-        <w:rPr>
-          <w:rFonts w:hint="eastAsia"/>
-        </w:rPr>
-        <w:t>后端接口</w:t>
+    </w:p>
+    <w:p>
+      <w:pPr>
+        <w:ind w:left="720"/>
+      </w:pPr>
+      <w:r>
+        <w:rPr>
+          <w:rFonts w:hint="eastAsia"/>
+        </w:rPr>
+        <w:t>params</w:t>
+      </w:r>
+      <w:r>
+        <w:rPr>
+          <w:rFonts w:hint="eastAsia"/>
+        </w:rPr>
+        <w:t>：接口入参</w:t>
+      </w:r>
+      <w:r>
+        <w:rPr>
+          <w:rFonts w:hint="eastAsia"/>
+        </w:rPr>
+        <w:t>，</w:t>
+      </w:r>
+      <w:r>
+        <w:rPr>
+          <w:rFonts w:hint="eastAsia"/>
+        </w:rPr>
+        <w:t>若</w:t>
+      </w:r>
+      <w:r>
+        <w:rPr>
+          <w:rFonts w:hint="eastAsia"/>
+        </w:rPr>
+        <w:t>配置了参数列表，则按参数列表</w:t>
+      </w:r>
+      <w:r>
+        <w:rPr>
+          <w:rFonts w:hint="eastAsia"/>
+        </w:rPr>
+        <w:t>自动</w:t>
+      </w:r>
+      <w:r>
+        <w:rPr>
+          <w:rFonts w:hint="eastAsia"/>
+        </w:rPr>
+        <w:t>序列化参数</w:t>
+      </w:r>
+      <w:r>
+        <w:rPr>
+          <w:rFonts w:hint="eastAsia"/>
+        </w:rPr>
+        <w:t>，若不配置，默认取调用接口时的第一个参数作为</w:t>
+      </w:r>
+      <w:r>
+        <w:rPr>
+          <w:rFonts w:hint="eastAsia"/>
+        </w:rPr>
+        <w:t>params</w:t>
       </w:r>
     </w:p>
     <w:p>
       <w:pPr>
         <w:ind w:left="300" w:firstLine="420"/>
-        <w:rPr>
-          <w:rFonts w:hint="eastAsia"/>
-        </w:rPr>
-      </w:pPr>
-      <w:r>
-        <w:rPr>
-          <w:rFonts w:hint="eastAsia"/>
-        </w:rPr>
-        <w:t>p</w:t>
-      </w:r>
-      <w:proofErr w:type="spellStart"/>
-      <w:r>
-        <w:rPr>
-          <w:rFonts w:hint="eastAsia"/>
-        </w:rPr>
-        <w:t>arams</w:t>
-      </w:r>
-      <w:proofErr w:type="spellEnd"/>
-      <w:r>
-        <w:rPr>
-          <w:rFonts w:hint="eastAsia"/>
-        </w:rPr>
-        <w:t>：接口入参</w:t>
-      </w:r>
-      <w:r>
-        <w:rPr>
-          <w:rFonts w:hint="eastAsia"/>
-        </w:rPr>
-        <w:t>，</w:t>
-      </w:r>
-      <w:r>
-        <w:rPr>
-          <w:rFonts w:hint="eastAsia"/>
-        </w:rPr>
-        <w:t>配置了参数列表，则按参数列表序列化参数</w:t>
-      </w:r>
-    </w:p>
-    <w:p>
-      <w:pPr>
-        <w:ind w:left="300" w:firstLine="420"/>
-        <w:rPr>
-          <w:rFonts w:hint="eastAsia"/>
-        </w:rPr>
       </w:pPr>
       <w:r>
         <w:rPr>
@@ -1229,9 +1263,6 @@
     <w:p>
       <w:pPr>
         <w:ind w:left="300" w:firstLine="420"/>
-        <w:rPr>
-          <w:rFonts w:hint="eastAsia"/>
-        </w:rPr>
       </w:pPr>
       <w:r>
         <w:rPr>
@@ -1289,142 +1320,118 @@
     </w:p>
     <w:p>
       <w:pPr>
+        <w:ind w:left="720"/>
+      </w:pPr>
+      <w:r>
+        <w:rPr>
+          <w:rFonts w:hint="eastAsia"/>
+        </w:rPr>
+        <w:t>method:</w:t>
+      </w:r>
+      <w:r>
+        <w:rPr>
+          <w:rFonts w:hint="eastAsia"/>
+        </w:rPr>
+        <w:t xml:space="preserve"> </w:t>
+      </w:r>
+      <w:r>
+        <w:rPr>
+          <w:rFonts w:hint="eastAsia"/>
+        </w:rPr>
+        <w:t>默认为</w:t>
+      </w:r>
+      <w:r>
+        <w:rPr>
+          <w:rFonts w:hint="eastAsia"/>
+        </w:rPr>
+        <w:t xml:space="preserve"> GET</w:t>
+      </w:r>
+      <w:r>
+        <w:rPr>
+          <w:rFonts w:hint="eastAsia"/>
+        </w:rPr>
+        <w:t>，有效值：</w:t>
+      </w:r>
+      <w:r>
+        <w:rPr>
+          <w:rFonts w:hint="eastAsia"/>
+        </w:rPr>
+        <w:t>OPTIONS, GET, HEAD, POST, PUT, DELETE, TRACE, CONNECT</w:t>
+      </w:r>
+    </w:p>
+    <w:p>
+      <w:pPr>
         <w:ind w:left="300" w:firstLine="420"/>
-        <w:rPr>
-          <w:rFonts w:hint="eastAsia"/>
-        </w:rPr>
-      </w:pPr>
-      <w:r>
-        <w:rPr>
-          <w:rFonts w:hint="eastAsia"/>
-        </w:rPr>
-        <w:t>method:</w:t>
-      </w:r>
-      <w:r>
-        <w:rPr>
-          <w:rFonts w:hint="eastAsia"/>
-        </w:rPr>
-        <w:t xml:space="preserve"> </w:t>
-      </w:r>
-      <w:r>
-        <w:rPr>
-          <w:rFonts w:hint="eastAsia"/>
-        </w:rPr>
-        <w:t>默认为</w:t>
-      </w:r>
-      <w:r>
-        <w:rPr>
-          <w:rFonts w:hint="eastAsia"/>
-        </w:rPr>
-        <w:t xml:space="preserve"> GET</w:t>
-      </w:r>
-      <w:r>
-        <w:rPr>
-          <w:rFonts w:hint="eastAsia"/>
-        </w:rPr>
-        <w:t>，有效值：</w:t>
-      </w:r>
-      <w:r>
-        <w:rPr>
-          <w:rFonts w:hint="eastAsia"/>
-        </w:rPr>
-        <w:t>OPTIONS, GET, HEAD, POST, PUT, DELETE, TRACE, CONNECT</w:t>
+      </w:pPr>
+      <w:r>
+        <w:rPr>
+          <w:rFonts w:hint="eastAsia"/>
+        </w:rPr>
+        <w:t>noLoading:</w:t>
+      </w:r>
+      <w:r>
+        <w:rPr>
+          <w:rFonts w:hint="eastAsia"/>
+        </w:rPr>
+        <w:tab/>
+      </w:r>
+      <w:r>
+        <w:rPr>
+          <w:rFonts w:hint="eastAsia"/>
+        </w:rPr>
+        <w:t>默认</w:t>
+      </w:r>
+      <w:r>
+        <w:rPr>
+          <w:rFonts w:hint="eastAsia"/>
+        </w:rPr>
+        <w:t>false</w:t>
+      </w:r>
+      <w:r>
+        <w:rPr>
+          <w:rFonts w:hint="eastAsia"/>
+        </w:rPr>
+        <w:t>，即每个网络接口均出现</w:t>
+      </w:r>
+      <w:r>
+        <w:rPr>
+          <w:rFonts w:hint="eastAsia"/>
+        </w:rPr>
+        <w:t>loading</w:t>
+      </w:r>
+      <w:r>
+        <w:rPr>
+          <w:rFonts w:hint="eastAsia"/>
+        </w:rPr>
+        <w:t>效果</w:t>
       </w:r>
     </w:p>
     <w:p>
       <w:pPr>
         <w:ind w:left="300" w:firstLine="420"/>
-        <w:rPr>
-          <w:rFonts w:hint="eastAsia"/>
-        </w:rPr>
-      </w:pPr>
-      <w:proofErr w:type="spellStart"/>
-      <w:r>
-        <w:rPr>
-          <w:rFonts w:hint="eastAsia"/>
-        </w:rPr>
-        <w:t>noLoading</w:t>
-      </w:r>
-      <w:proofErr w:type="spellEnd"/>
-      <w:r>
-        <w:rPr>
-          <w:rFonts w:hint="eastAsia"/>
-        </w:rPr>
-        <w:t>:</w:t>
-      </w:r>
-      <w:r>
-        <w:rPr>
-          <w:rFonts w:hint="eastAsia"/>
-        </w:rPr>
-        <w:t>不传默认</w:t>
-      </w:r>
-      <w:r>
-        <w:rPr>
-          <w:rFonts w:hint="eastAsia"/>
-        </w:rPr>
-        <w:t>false</w:t>
-      </w:r>
-      <w:r>
-        <w:rPr>
-          <w:rFonts w:hint="eastAsia"/>
-        </w:rPr>
-        <w:t>，即每个网络接口均出现</w:t>
-      </w:r>
-      <w:r>
-        <w:rPr>
-          <w:rFonts w:hint="eastAsia"/>
-        </w:rPr>
-        <w:t>loading</w:t>
-      </w:r>
-      <w:r>
-        <w:rPr>
-          <w:rFonts w:hint="eastAsia"/>
-        </w:rPr>
-        <w:t>效果</w:t>
+      </w:pPr>
+      <w:r>
+        <w:rPr>
+          <w:rFonts w:hint="eastAsia"/>
+        </w:rPr>
+        <w:t>mockData</w:t>
+      </w:r>
+      <w:r>
+        <w:rPr>
+          <w:rFonts w:hint="eastAsia"/>
+        </w:rPr>
+        <w:t>：模拟后端数据，并行开发过程中必不可少</w:t>
       </w:r>
     </w:p>
     <w:p>
       <w:pPr>
         <w:ind w:left="300" w:firstLine="420"/>
-        <w:rPr>
-          <w:rFonts w:hint="eastAsia"/>
-        </w:rPr>
-      </w:pPr>
-      <w:proofErr w:type="spellStart"/>
-      <w:r>
-        <w:rPr>
-          <w:rFonts w:hint="eastAsia"/>
-        </w:rPr>
-        <w:t>mockData</w:t>
-      </w:r>
-      <w:proofErr w:type="spellEnd"/>
-      <w:r>
-        <w:rPr>
-          <w:rFonts w:hint="eastAsia"/>
-        </w:rPr>
-        <w:t>：模拟后端数据，并行开发过程中必不可少</w:t>
-      </w:r>
-    </w:p>
-    <w:p>
-      <w:pPr>
-        <w:ind w:left="300" w:firstLine="420"/>
-        <w:rPr>
-          <w:rFonts w:hint="eastAsia"/>
-        </w:rPr>
-      </w:pPr>
-      <w:proofErr w:type="spellStart"/>
-      <w:r>
-        <w:rPr>
-          <w:rFonts w:hint="eastAsia"/>
-        </w:rPr>
-        <w:t>dataTransform</w:t>
-      </w:r>
-      <w:proofErr w:type="spellEnd"/>
-      <w:r>
-        <w:rPr>
-          <w:rFonts w:hint="eastAsia"/>
-        </w:rPr>
-        <w:t>:</w:t>
+      </w:pPr>
+      <w:r>
+        <w:rPr>
+          <w:rFonts w:hint="eastAsia"/>
+        </w:rPr>
+        <w:t>dataTransform:</w:t>
       </w:r>
       <w:r>
         <w:rPr>
@@ -1433,24 +1440,15 @@
         <w:t>转换数据，满足特殊性处理</w:t>
       </w:r>
     </w:p>
-    <w:p>
-      <w:pPr>
-        <w:rPr>
-          <w:rFonts w:hint="eastAsia"/>
-        </w:rPr>
-      </w:pPr>
-    </w:p>
+    <w:p/>
     <w:p>
       <w:pPr>
         <w:pStyle w:val="a3"/>
         <w:numPr>
           <w:ilvl w:val="0"/>
-          <w:numId w:val="6"/>
+          <w:numId w:val="9"/>
         </w:numPr>
         <w:ind w:firstLineChars="0"/>
-        <w:rPr>
-          <w:rFonts w:hint="eastAsia"/>
-        </w:rPr>
       </w:pPr>
       <w:r>
         <w:rPr>
@@ -1480,7 +1478,13 @@
         <w:rPr>
           <w:rFonts w:hint="eastAsia"/>
         </w:rPr>
-        <w:t>功能，又不想所有的页面中添加量大的方法，这时就需要框架层提供统一的机制解决</w:t>
+        <w:t>功能，又不想所有的页面中添加量大的方法，这</w:t>
+      </w:r>
+      <w:r>
+        <w:rPr>
+          <w:rFonts w:hint="eastAsia"/>
+        </w:rPr>
+        <w:t>就需要框架层提供统一的机制解决</w:t>
       </w:r>
       <w:r>
         <w:rPr>
@@ -1488,14 +1492,18 @@
         </w:rPr>
         <w:t>，</w:t>
       </w:r>
-      <w:proofErr w:type="spellStart"/>
       <w:r>
         <w:rPr>
           <w:rFonts w:hint="eastAsia"/>
         </w:rPr>
         <w:t>elong</w:t>
       </w:r>
-      <w:proofErr w:type="spellEnd"/>
+      <w:r>
+        <w:rPr>
+          <w:rFonts w:hint="eastAsia"/>
+        </w:rPr>
+        <w:t>小程序框架</w:t>
+      </w:r>
       <w:r>
         <w:rPr>
           <w:rFonts w:hint="eastAsia"/>
@@ -1535,9 +1543,6 @@
           <w:numId w:val="4"/>
         </w:numPr>
         <w:ind w:firstLineChars="0"/>
-        <w:rPr>
-          <w:rFonts w:hint="eastAsia"/>
-        </w:rPr>
       </w:pPr>
       <w:r>
         <w:rPr>
@@ -1558,11 +1563,7 @@
         <w:t>目录层次</w:t>
       </w:r>
       <w:r>
-        <w:t>__</w:t>
-      </w:r>
-      <w:proofErr w:type="spellStart"/>
-      <w:r>
-        <w:t>dirname</w:t>
+        <w:t>__dirname</w:t>
       </w:r>
     </w:p>
     <w:p>
@@ -1573,11 +1574,7 @@
           <w:numId w:val="4"/>
         </w:numPr>
         <w:ind w:firstLineChars="0"/>
-        <w:rPr>
-          <w:rFonts w:hint="eastAsia"/>
-        </w:rPr>
-      </w:pPr>
-      <w:proofErr w:type="spellEnd"/>
+      </w:pPr>
       <w:r>
         <w:rPr>
           <w:rFonts w:hint="eastAsia"/>
@@ -1605,15 +1602,18 @@
           <w:numId w:val="4"/>
         </w:numPr>
         <w:ind w:firstLineChars="0"/>
-        <w:rPr>
-          <w:rFonts w:hint="eastAsia"/>
-        </w:rPr>
-      </w:pPr>
-      <w:r>
-        <w:rPr>
-          <w:rFonts w:hint="eastAsia"/>
-        </w:rPr>
-        <w:t>否则按照当前目录寻找</w:t>
+      </w:pPr>
+      <w:r>
+        <w:rPr>
+          <w:rFonts w:hint="eastAsia"/>
+        </w:rPr>
+        <w:t>直接调用原生</w:t>
+      </w:r>
+      <w:r>
+        <w:rPr>
+          <w:rFonts w:hint="eastAsia"/>
+        </w:rPr>
+        <w:t>require</w:t>
       </w:r>
     </w:p>
     <w:p>
@@ -1624,9 +1624,6 @@
           <w:numId w:val="4"/>
         </w:numPr>
         <w:ind w:firstLineChars="0"/>
-        <w:rPr>
-          <w:rFonts w:hint="eastAsia"/>
-        </w:rPr>
       </w:pPr>
       <w:r>
         <w:rPr>
@@ -1635,32 +1632,30 @@
         <w:t>未提供基准目录层次</w:t>
       </w:r>
       <w:r>
-        <w:t>_</w:t>
-      </w:r>
-      <w:proofErr w:type="spellStart"/>
-      <w:r>
-        <w:t>dirname</w:t>
-      </w:r>
-      <w:proofErr w:type="spellEnd"/>
-      <w:r>
-        <w:rPr>
-          <w:rFonts w:hint="eastAsia"/>
-        </w:rPr>
-        <w:t>，直接调用原生</w:t>
-      </w:r>
-      <w:r>
-        <w:rPr>
-          <w:rFonts w:hint="eastAsia"/>
-        </w:rPr>
-        <w:t>require</w:t>
+        <w:t>_dirname</w:t>
+      </w:r>
+      <w:r>
+        <w:rPr>
+          <w:rFonts w:hint="eastAsia"/>
+        </w:rPr>
+        <w:t>，</w:t>
+      </w:r>
+      <w:r>
+        <w:rPr>
+          <w:rFonts w:hint="eastAsia"/>
+        </w:rPr>
+        <w:t>按</w:t>
+      </w:r>
+      <w:r>
+        <w:rPr>
+          <w:rFonts w:hint="eastAsia"/>
+        </w:rPr>
+        <w:t>当前目录寻找</w:t>
       </w:r>
     </w:p>
     <w:p>
       <w:pPr>
         <w:ind w:left="720"/>
-        <w:rPr>
-          <w:rFonts w:hint="eastAsia"/>
-        </w:rPr>
       </w:pPr>
       <w:r>
         <w:rPr>
@@ -1719,9 +1714,6 @@
     <w:p>
       <w:pPr>
         <w:ind w:left="720"/>
-        <w:rPr>
-          <w:rFonts w:hint="eastAsia"/>
-        </w:rPr>
       </w:pPr>
     </w:p>
     <w:p>
@@ -1732,15 +1724,24 @@
           <w:numId w:val="4"/>
         </w:numPr>
         <w:ind w:firstLineChars="0"/>
-        <w:rPr>
-          <w:rFonts w:hint="eastAsia"/>
-        </w:rPr>
-      </w:pPr>
-      <w:r>
-        <w:rPr>
-          <w:rFonts w:hint="eastAsia"/>
-        </w:rPr>
-        <w:t xml:space="preserve">Page() </w:t>
+      </w:pPr>
+      <w:r>
+        <w:rPr>
+          <w:rFonts w:hint="eastAsia"/>
+        </w:rPr>
+        <w:t>Page</w:t>
+      </w:r>
+      <w:r>
+        <w:rPr>
+          <w:rFonts w:hint="eastAsia"/>
+        </w:rPr>
+        <w:t xml:space="preserve"> </w:t>
+      </w:r>
+      <w:r>
+        <w:rPr>
+          <w:rFonts w:hint="eastAsia"/>
+        </w:rPr>
+        <w:t>构造</w:t>
       </w:r>
       <w:r>
         <w:rPr>
@@ -1813,9 +1814,6 @@
       <w:pPr>
         <w:pStyle w:val="a3"/>
         <w:ind w:left="1080" w:firstLineChars="0" w:firstLine="0"/>
-        <w:rPr>
-          <w:rFonts w:hint="eastAsia"/>
-        </w:rPr>
       </w:pPr>
       <w:r>
         <w:rPr>
@@ -1875,17 +1873,11 @@
       <w:pPr>
         <w:pStyle w:val="a3"/>
         <w:ind w:left="1080" w:firstLineChars="0" w:firstLine="0"/>
-        <w:rPr>
-          <w:rFonts w:hint="eastAsia"/>
-        </w:rPr>
       </w:pPr>
     </w:p>
     <w:p>
       <w:pPr>
         <w:ind w:left="1080"/>
-        <w:rPr>
-          <w:rFonts w:hint="eastAsia"/>
-        </w:rPr>
       </w:pPr>
       <w:r>
         <w:rPr>
@@ -1903,7 +1895,37 @@
         <w:rPr>
           <w:rFonts w:hint="eastAsia"/>
         </w:rPr>
-        <w:t>委托了生命周期函数、扩展了事件机制、内置了内部组件和提供扩展外部组件的支持</w:t>
+        <w:t>增加了</w:t>
+      </w:r>
+      <w:r>
+        <w:rPr>
+          <w:rFonts w:hint="eastAsia"/>
+        </w:rPr>
+        <w:t xml:space="preserve"> </w:t>
+      </w:r>
+      <w:r>
+        <w:rPr>
+          <w:rFonts w:hint="eastAsia"/>
+        </w:rPr>
+        <w:t>委托生命周期函数、扩展事件机制、内置内部组件和</w:t>
+      </w:r>
+      <w:r>
+        <w:rPr>
+          <w:rFonts w:hint="eastAsia"/>
+        </w:rPr>
+        <w:t>外部组件</w:t>
+      </w:r>
+      <w:r>
+        <w:rPr>
+          <w:rFonts w:hint="eastAsia"/>
+        </w:rPr>
+        <w:t>扩展</w:t>
+      </w:r>
+      <w:r>
+        <w:rPr>
+          <w:rFonts w:hint="eastAsia"/>
+        </w:rPr>
+        <w:t>等功能</w:t>
       </w:r>
       <w:r>
         <w:rPr>
@@ -1939,9 +1961,6 @@
     <w:p>
       <w:pPr>
         <w:ind w:left="1080"/>
-        <w:rPr>
-          <w:rFonts w:hint="eastAsia"/>
-        </w:rPr>
       </w:pPr>
       <w:r>
         <w:rPr>
@@ -2000,9 +2019,6 @@
     <w:p>
       <w:pPr>
         <w:ind w:left="1080"/>
-        <w:rPr>
-          <w:rFonts w:hint="eastAsia"/>
-        </w:rPr>
       </w:pPr>
       <w:r>
         <w:rPr>
@@ -2116,18 +2132,39 @@
         <w:pStyle w:val="a3"/>
         <w:numPr>
           <w:ilvl w:val="0"/>
-          <w:numId w:val="6"/>
+          <w:numId w:val="9"/>
         </w:numPr>
         <w:ind w:firstLineChars="0"/>
-        <w:rPr>
-          <w:rFonts w:hint="eastAsia"/>
-        </w:rPr>
-      </w:pPr>
-      <w:r>
-        <w:rPr>
-          <w:rFonts w:hint="eastAsia"/>
-        </w:rPr>
-        <w:t>小程序中提供了模板机制，可以方便的复用一段页面代</w:t>
+      </w:pPr>
+      <w:r>
+        <w:rPr>
+          <w:rFonts w:hint="eastAsia"/>
+        </w:rPr>
+        <w:t>小程序中提供了模板机制，可以方便的复用一段页面</w:t>
+      </w:r>
+      <w:r>
+        <w:rPr>
+          <w:rFonts w:hint="eastAsia"/>
+        </w:rPr>
+        <w:t>（</w:t>
+      </w:r>
+      <w:r>
+        <w:rPr>
+          <w:rFonts w:hint="eastAsia"/>
+        </w:rPr>
+        <w:t>wxml</w:t>
+      </w:r>
+      <w:r>
+        <w:rPr>
+          <w:rFonts w:hint="eastAsia"/>
+        </w:rPr>
+        <w:t>）</w:t>
+      </w:r>
+      <w:r>
+        <w:rPr>
+          <w:rFonts w:hint="eastAsia"/>
+        </w:rPr>
+        <w:t>代</w:t>
       </w:r>
       <w:r>
         <w:rPr>
@@ -2243,61 +2280,59 @@
         </w:rPr>
         <w:t>自己的</w:t>
       </w:r>
-      <w:proofErr w:type="spellStart"/>
       <w:r>
         <w:rPr>
           <w:rFonts w:hint="eastAsia"/>
         </w:rPr>
         <w:t>wxml</w:t>
       </w:r>
-      <w:proofErr w:type="spellEnd"/>
       <w:r>
         <w:rPr>
           <w:rFonts w:hint="eastAsia"/>
         </w:rPr>
         <w:t>、</w:t>
       </w:r>
-      <w:proofErr w:type="spellStart"/>
       <w:r>
         <w:rPr>
           <w:rFonts w:hint="eastAsia"/>
         </w:rPr>
         <w:t>wxss</w:t>
       </w:r>
-      <w:proofErr w:type="spellEnd"/>
       <w:r>
         <w:rPr>
           <w:rFonts w:hint="eastAsia"/>
         </w:rPr>
         <w:t>、</w:t>
       </w:r>
-      <w:proofErr w:type="spellStart"/>
       <w:r>
         <w:rPr>
           <w:rFonts w:hint="eastAsia"/>
         </w:rPr>
         <w:t>js</w:t>
       </w:r>
-      <w:proofErr w:type="spellEnd"/>
       <w:r>
         <w:rPr>
           <w:rFonts w:hint="eastAsia"/>
         </w:rPr>
         <w:t>，</w:t>
       </w:r>
-      <w:proofErr w:type="spellStart"/>
+      <w:r>
+        <w:rPr>
+          <w:rFonts w:hint="eastAsia"/>
+        </w:rPr>
+        <w:t>其中</w:t>
+      </w:r>
       <w:r>
         <w:rPr>
           <w:rFonts w:hint="eastAsia"/>
         </w:rPr>
         <w:t>js</w:t>
       </w:r>
-      <w:proofErr w:type="spellEnd"/>
-      <w:r>
-        <w:rPr>
-          <w:rFonts w:hint="eastAsia"/>
-        </w:rPr>
-        <w:t>中的事件、数据注册不受太多限制（不关心</w:t>
+      <w:r>
+        <w:rPr>
+          <w:rFonts w:hint="eastAsia"/>
+        </w:rPr>
+        <w:t>的事件、数据注册不受太多限制（不关心</w:t>
       </w:r>
       <w:r>
         <w:rPr>
@@ -2333,21 +2368,7 @@
         <w:rPr>
           <w:rFonts w:hint="eastAsia"/>
         </w:rPr>
-        <w:t xml:space="preserve"> </w:t>
-      </w:r>
-      <w:proofErr w:type="spellStart"/>
-      <w:r>
-        <w:rPr>
-          <w:rFonts w:hint="eastAsia"/>
-        </w:rPr>
-        <w:t>elong</w:t>
-      </w:r>
-      <w:proofErr w:type="spellEnd"/>
-      <w:r>
-        <w:rPr>
-          <w:rFonts w:hint="eastAsia"/>
-        </w:rPr>
-        <w:t xml:space="preserve"> </w:t>
+        <w:t xml:space="preserve"> elong </w:t>
       </w:r>
       <w:r>
         <w:rPr>
@@ -2378,9 +2399,6 @@
       <w:pPr>
         <w:pStyle w:val="a3"/>
         <w:ind w:left="720" w:firstLineChars="0" w:firstLine="0"/>
-        <w:rPr>
-          <w:rFonts w:hint="eastAsia"/>
-        </w:rPr>
       </w:pPr>
       <w:r>
         <w:rPr>
@@ -2501,37 +2519,45 @@
     <w:p>
       <w:pPr>
         <w:pStyle w:val="a3"/>
+        <w:ind w:left="720" w:firstLineChars="0" w:firstLine="0"/>
+        <w:rPr>
+          <w:rFonts w:hint="eastAsia"/>
+        </w:rPr>
+      </w:pPr>
+      <w:r>
+        <w:rPr>
+          <w:rFonts w:hint="eastAsia"/>
+        </w:rPr>
+        <w:t>详细使用规范——</w:t>
+      </w:r>
+    </w:p>
+    <w:p>
+      <w:pPr>
+        <w:pStyle w:val="a3"/>
         <w:numPr>
           <w:ilvl w:val="0"/>
           <w:numId w:val="8"/>
         </w:numPr>
         <w:ind w:firstLineChars="0"/>
-        <w:rPr>
-          <w:rFonts w:hint="eastAsia"/>
-        </w:rPr>
-      </w:pPr>
-      <w:proofErr w:type="spellStart"/>
+      </w:pPr>
       <w:r>
         <w:rPr>
           <w:rFonts w:hint="eastAsia"/>
         </w:rPr>
         <w:t>wxml</w:t>
       </w:r>
-      <w:proofErr w:type="spellEnd"/>
       <w:r>
         <w:rPr>
           <w:rFonts w:hint="eastAsia"/>
         </w:rPr>
         <w:t>需要以模板的形式引入组件的</w:t>
       </w:r>
-      <w:proofErr w:type="spellStart"/>
       <w:r>
         <w:rPr>
           <w:rFonts w:hint="eastAsia"/>
         </w:rPr>
         <w:t>wxml</w:t>
       </w:r>
-      <w:proofErr w:type="spellEnd"/>
     </w:p>
     <w:p>
       <w:pPr>
@@ -2542,24 +2568,23 @@
         <w:ind w:left="1440" w:firstLineChars="0" w:firstLine="0"/>
         <w:jc w:val="left"/>
         <w:rPr>
-          <w:rFonts w:ascii="Monaco" w:eastAsia="Times New Roman" w:hAnsi="Monaco" w:cs="Times New Roman" w:hint="eastAsia"/>
-          <w:color w:val="F8F8F2"/>
-          <w:kern w:val="0"/>
-          <w:sz w:val="18"/>
-          <w:szCs w:val="18"/>
-        </w:rPr>
-      </w:pPr>
-      <w:r>
-        <w:rPr>
           <w:rFonts w:ascii="Monaco" w:eastAsia="Times New Roman" w:hAnsi="Monaco" w:cs="Times New Roman"/>
           <w:color w:val="F8F8F2"/>
           <w:kern w:val="0"/>
           <w:sz w:val="18"/>
           <w:szCs w:val="18"/>
         </w:rPr>
+      </w:pPr>
+      <w:r>
+        <w:rPr>
+          <w:rFonts w:ascii="Monaco" w:eastAsia="Times New Roman" w:hAnsi="Monaco" w:cs="Times New Roman"/>
+          <w:color w:val="F8F8F2"/>
+          <w:kern w:val="0"/>
+          <w:sz w:val="18"/>
+          <w:szCs w:val="18"/>
+        </w:rPr>
         <w:t>&lt;</w:t>
       </w:r>
-      <w:proofErr w:type="gramStart"/>
       <w:r>
         <w:rPr>
           <w:rFonts w:ascii="Monaco" w:eastAsia="Times New Roman" w:hAnsi="Monaco" w:cs="Times New Roman"/>
@@ -2570,7 +2595,6 @@
         </w:rPr>
         <w:t>template</w:t>
       </w:r>
-      <w:proofErr w:type="gramEnd"/>
       <w:r>
         <w:rPr>
           <w:rFonts w:ascii="Monaco" w:eastAsia="Times New Roman" w:hAnsi="Monaco" w:cs="Times New Roman"/>
@@ -2649,29 +2673,7 @@
           <w:sz w:val="18"/>
           <w:szCs w:val="18"/>
         </w:rPr>
-        <w:t>"{{ ...</w:t>
-      </w:r>
-      <w:proofErr w:type="spellStart"/>
-      <w:r>
-        <w:rPr>
-          <w:rFonts w:ascii="Monaco" w:eastAsia="Times New Roman" w:hAnsi="Monaco" w:cs="Times New Roman"/>
-          <w:color w:val="E6DB74"/>
-          <w:kern w:val="0"/>
-          <w:sz w:val="18"/>
-          <w:szCs w:val="18"/>
-        </w:rPr>
-        <w:t>typeFilter</w:t>
-      </w:r>
-      <w:proofErr w:type="spellEnd"/>
-      <w:r>
-        <w:rPr>
-          <w:rFonts w:ascii="Monaco" w:eastAsia="Times New Roman" w:hAnsi="Monaco" w:cs="Times New Roman"/>
-          <w:color w:val="E6DB74"/>
-          <w:kern w:val="0"/>
-          <w:sz w:val="18"/>
-          <w:szCs w:val="18"/>
-        </w:rPr>
-        <w:t> }}"</w:t>
+        <w:t>"{{ ...typeFilter }}"</w:t>
       </w:r>
       <w:r>
         <w:rPr>
@@ -2692,23 +2694,12 @@
           <w:numId w:val="8"/>
         </w:numPr>
         <w:ind w:firstLineChars="0"/>
-        <w:rPr>
-          <w:rFonts w:hint="eastAsia"/>
-        </w:rPr>
-      </w:pPr>
-      <w:proofErr w:type="spellStart"/>
-      <w:r>
-        <w:rPr>
-          <w:rFonts w:hint="eastAsia"/>
-        </w:rPr>
-        <w:t>wxss</w:t>
-      </w:r>
-      <w:proofErr w:type="spellEnd"/>
-      <w:r>
-        <w:rPr>
-          <w:rFonts w:hint="eastAsia"/>
-        </w:rPr>
-        <w:t xml:space="preserve"> </w:t>
+      </w:pPr>
+      <w:r>
+        <w:rPr>
+          <w:rFonts w:hint="eastAsia"/>
+        </w:rPr>
+        <w:t xml:space="preserve">wxss </w:t>
       </w:r>
       <w:r>
         <w:rPr>
@@ -2716,19 +2707,11 @@
         </w:rPr>
         <w:t>需要引入组件的</w:t>
       </w:r>
-      <w:proofErr w:type="spellStart"/>
-      <w:r>
-        <w:rPr>
-          <w:rFonts w:hint="eastAsia"/>
-        </w:rPr>
-        <w:t>wxss</w:t>
-      </w:r>
-      <w:proofErr w:type="spellEnd"/>
-      <w:r>
-        <w:rPr>
-          <w:rFonts w:hint="eastAsia"/>
-        </w:rPr>
-        <w:t xml:space="preserve"> </w:t>
+      <w:r>
+        <w:rPr>
+          <w:rFonts w:hint="eastAsia"/>
+        </w:rPr>
+        <w:t xml:space="preserve">wxss </w:t>
       </w:r>
     </w:p>
     <w:p>
@@ -2740,7 +2723,7 @@
         <w:ind w:left="1440" w:firstLineChars="0" w:firstLine="0"/>
         <w:jc w:val="left"/>
         <w:rPr>
-          <w:rFonts w:ascii="Monaco" w:eastAsia="Times New Roman" w:hAnsi="Monaco" w:cs="Times New Roman" w:hint="eastAsia"/>
+          <w:rFonts w:ascii="Monaco" w:eastAsia="Times New Roman" w:hAnsi="Monaco" w:cs="Times New Roman"/>
           <w:color w:val="F8F8F2"/>
           <w:kern w:val="0"/>
           <w:sz w:val="18"/>
@@ -2755,20 +2738,8 @@
           <w:sz w:val="18"/>
           <w:szCs w:val="18"/>
         </w:rPr>
-        <w:t>@</w:t>
-      </w:r>
-      <w:proofErr w:type="gramStart"/>
-      <w:r>
-        <w:rPr>
-          <w:rFonts w:ascii="Monaco" w:eastAsia="Times New Roman" w:hAnsi="Monaco" w:cs="Times New Roman"/>
-          <w:color w:val="F92672"/>
-          <w:kern w:val="0"/>
-          <w:sz w:val="18"/>
-          <w:szCs w:val="18"/>
-        </w:rPr>
-        <w:t>import</w:t>
-      </w:r>
-      <w:proofErr w:type="gramEnd"/>
+        <w:t>@import</w:t>
+      </w:r>
       <w:r>
         <w:rPr>
           <w:rFonts w:ascii="Monaco" w:eastAsia="Times New Roman" w:hAnsi="Monaco" w:cs="Times New Roman"/>
@@ -2787,29 +2758,7 @@
           <w:sz w:val="18"/>
           <w:szCs w:val="18"/>
         </w:rPr>
-        <w:t>"filter/</w:t>
-      </w:r>
-      <w:proofErr w:type="spellStart"/>
-      <w:r>
-        <w:rPr>
-          <w:rFonts w:ascii="Monaco" w:eastAsia="Times New Roman" w:hAnsi="Monaco" w:cs="Times New Roman"/>
-          <w:color w:val="E6DB74"/>
-          <w:kern w:val="0"/>
-          <w:sz w:val="18"/>
-          <w:szCs w:val="18"/>
-        </w:rPr>
-        <w:t>index.wxss</w:t>
-      </w:r>
-      <w:proofErr w:type="spellEnd"/>
-      <w:r>
-        <w:rPr>
-          <w:rFonts w:ascii="Monaco" w:eastAsia="Times New Roman" w:hAnsi="Monaco" w:cs="Times New Roman"/>
-          <w:color w:val="E6DB74"/>
-          <w:kern w:val="0"/>
-          <w:sz w:val="18"/>
-          <w:szCs w:val="18"/>
-        </w:rPr>
-        <w:t>"</w:t>
+        <w:t>"filter/index.wxss"</w:t>
       </w:r>
       <w:r>
         <w:rPr>
@@ -2830,32 +2779,25 @@
           <w:numId w:val="8"/>
         </w:numPr>
         <w:ind w:firstLineChars="0"/>
-        <w:rPr>
-          <w:rFonts w:hint="eastAsia"/>
-        </w:rPr>
-      </w:pPr>
-      <w:proofErr w:type="spellStart"/>
+      </w:pPr>
       <w:r>
         <w:rPr>
           <w:rFonts w:hint="eastAsia"/>
         </w:rPr>
         <w:t>js</w:t>
       </w:r>
-      <w:proofErr w:type="spellEnd"/>
       <w:r>
         <w:rPr>
           <w:rFonts w:hint="eastAsia"/>
         </w:rPr>
         <w:t>需要引入组件的</w:t>
       </w:r>
-      <w:proofErr w:type="spellStart"/>
       <w:r>
         <w:rPr>
           <w:rFonts w:hint="eastAsia"/>
         </w:rPr>
         <w:t>js</w:t>
       </w:r>
-      <w:proofErr w:type="spellEnd"/>
       <w:r>
         <w:rPr>
           <w:rFonts w:hint="eastAsia"/>
@@ -2872,15 +2814,13 @@
         <w:ind w:left="1440" w:firstLineChars="0" w:firstLine="0"/>
         <w:jc w:val="left"/>
         <w:rPr>
-          <w:rFonts w:ascii="Monaco" w:eastAsia="Times New Roman" w:hAnsi="Monaco" w:cs="Times New Roman" w:hint="eastAsia"/>
+          <w:rFonts w:ascii="Monaco" w:eastAsia="Times New Roman" w:hAnsi="Monaco" w:cs="Times New Roman"/>
           <w:color w:val="F8F8F2"/>
           <w:kern w:val="0"/>
           <w:sz w:val="18"/>
           <w:szCs w:val="18"/>
         </w:rPr>
       </w:pPr>
-      <w:proofErr w:type="spellStart"/>
-      <w:proofErr w:type="gramStart"/>
       <w:r>
         <w:rPr>
           <w:rFonts w:ascii="Monaco" w:eastAsia="Times New Roman" w:hAnsi="Monaco" w:cs="Times New Roman"/>
@@ -2893,8 +2833,6 @@
         </w:rPr>
         <w:t>var</w:t>
       </w:r>
-      <w:proofErr w:type="spellEnd"/>
-      <w:proofErr w:type="gramEnd"/>
       <w:r>
         <w:rPr>
           <w:rFonts w:ascii="Monaco" w:eastAsia="Times New Roman" w:hAnsi="Monaco" w:cs="Times New Roman"/>
@@ -2974,9 +2912,6 @@
           <w:numId w:val="8"/>
         </w:numPr>
         <w:ind w:firstLineChars="0"/>
-        <w:rPr>
-          <w:rFonts w:hint="eastAsia"/>
-        </w:rPr>
       </w:pPr>
       <w:r>
         <w:rPr>
@@ -2988,9 +2923,6 @@
     <w:p>
       <w:pPr>
         <w:ind w:left="420" w:firstLine="420"/>
-        <w:rPr>
-          <w:rFonts w:hint="eastAsia"/>
-        </w:rPr>
       </w:pPr>
       <w:r>
         <w:rPr>
@@ -3048,30 +2980,55 @@
     </w:p>
     <w:p>
       <w:pPr>
-        <w:ind w:left="420" w:firstLine="420"/>
-        <w:rPr>
-          <w:rFonts w:hint="eastAsia"/>
-        </w:rPr>
-      </w:pPr>
-      <w:r>
-        <w:rPr>
-          <w:rFonts w:hint="eastAsia"/>
-        </w:rPr>
-        <w:t>这些事件需要注册在页面中，组件中可以通过</w:t>
-      </w:r>
-      <w:proofErr w:type="spellStart"/>
+        <w:ind w:left="840"/>
+      </w:pPr>
+      <w:r>
+        <w:rPr>
+          <w:rFonts w:hint="eastAsia"/>
+        </w:rPr>
+        <w:t>这些事件</w:t>
+      </w:r>
+      <w:r>
+        <w:rPr>
+          <w:rFonts w:hint="eastAsia"/>
+        </w:rPr>
+        <w:t>函数</w:t>
+      </w:r>
+      <w:r>
+        <w:rPr>
+          <w:rFonts w:hint="eastAsia"/>
+        </w:rPr>
+        <w:t>需要注册在页面中，组件中可以通过</w:t>
+      </w:r>
       <w:r>
         <w:rPr>
           <w:rFonts w:hint="eastAsia"/>
         </w:rPr>
         <w:t>fireEvent</w:t>
       </w:r>
-      <w:proofErr w:type="spellEnd"/>
-      <w:r>
-        <w:rPr>
-          <w:rFonts w:hint="eastAsia"/>
-        </w:rPr>
-        <w:t>的形式触发事件</w:t>
+      <w:r>
+        <w:rPr>
+          <w:rFonts w:hint="eastAsia"/>
+        </w:rPr>
+        <w:t>的形式触发</w:t>
+      </w:r>
+      <w:r>
+        <w:rPr>
+          <w:rFonts w:hint="eastAsia"/>
+        </w:rPr>
+        <w:t>到这些</w:t>
+      </w:r>
+      <w:r>
+        <w:rPr>
+          <w:rFonts w:hint="eastAsia"/>
+        </w:rPr>
+        <w:t>事件</w:t>
+      </w:r>
+      <w:r>
+        <w:rPr>
+          <w:rFonts w:hint="eastAsia"/>
+        </w:rPr>
+        <w:t>。</w:t>
       </w:r>
     </w:p>
     <w:p>
@@ -3082,9 +3039,6 @@
           <w:numId w:val="8"/>
         </w:numPr>
         <w:ind w:firstLineChars="0"/>
-        <w:rPr>
-          <w:rFonts w:hint="eastAsia"/>
-        </w:rPr>
       </w:pPr>
       <w:r>
         <w:rPr>
@@ -3187,18 +3141,6 @@
           <w:rFonts w:hint="eastAsia"/>
         </w:rPr>
         <w:t>就是组件的</w:t>
-      </w:r>
-      <w:r>
-        <w:rPr>
-          <w:rFonts w:hint="eastAsia"/>
-        </w:rPr>
-        <w:t>，操作数据</w:t>
-      </w:r>
-      <w:r>
-        <w:rPr>
-          <w:rFonts w:hint="eastAsia"/>
-        </w:rPr>
-        <w:t>对象</w:t>
       </w:r>
       <w:bookmarkStart w:id="0" w:name="_GoBack"/>
       <w:bookmarkEnd w:id="0"/>
@@ -3206,21 +3148,12 @@
         <w:rPr>
           <w:rFonts w:hint="eastAsia"/>
         </w:rPr>
-        <w:t>毕后再动态</w:t>
-      </w:r>
-      <w:r>
-        <w:rPr>
-          <w:rFonts w:hint="eastAsia"/>
-        </w:rPr>
-        <w:t>改回来。</w:t>
+        <w:t>。</w:t>
       </w:r>
     </w:p>
     <w:p>
       <w:pPr>
         <w:ind w:left="720"/>
-        <w:rPr>
-          <w:rFonts w:hint="eastAsia"/>
-        </w:rPr>
       </w:pPr>
       <w:r>
         <w:rPr>
@@ -3279,9 +3212,6 @@
     <w:p>
       <w:pPr>
         <w:ind w:left="720"/>
-        <w:rPr>
-          <w:rFonts w:hint="eastAsia"/>
-        </w:rPr>
       </w:pPr>
       <w:r>
         <w:rPr>
@@ -3299,28 +3229,8 @@
         <w:rPr>
           <w:rFonts w:hint="eastAsia"/>
         </w:rPr>
-        <w:t xml:space="preserve"> </w:t>
-      </w:r>
-      <w:r>
-        <w:rPr>
-          <w:rFonts w:hint="eastAsia"/>
-        </w:rPr>
-        <w:t>overwrite.js</w:t>
-      </w:r>
-      <w:r>
-        <w:rPr>
-          <w:rFonts w:hint="eastAsia"/>
-        </w:rPr>
-        <w:t xml:space="preserve"> &gt; </w:t>
-      </w:r>
-      <w:proofErr w:type="spellStart"/>
-      <w:r>
-        <w:rPr>
-          <w:rFonts w:hint="eastAsia"/>
-        </w:rPr>
-        <w:t>extendComponents</w:t>
-      </w:r>
-      <w:proofErr w:type="spellEnd"/>
+        <w:t xml:space="preserve"> overwrite.js &gt; extendComponents</w:t>
+      </w:r>
       <w:r>
         <w:rPr>
           <w:rFonts w:hint="eastAsia"/>
@@ -3338,9 +3248,6 @@
       <w:pPr>
         <w:pStyle w:val="a3"/>
         <w:ind w:left="1440" w:firstLineChars="0" w:firstLine="0"/>
-        <w:rPr>
-          <w:rFonts w:hint="eastAsia"/>
-        </w:rPr>
       </w:pPr>
     </w:p>
     <w:sectPr>
@@ -3979,6 +3886,95 @@
     </w:lvl>
   </w:abstractNum>
   <w:abstractNum w:abstractNumId="7">
+    <w:nsid w:val="7C504D0C"/>
+    <w:multiLevelType w:val="hybridMultilevel"/>
+    <w:tmpl w:val="AC3A9776"/>
+    <w:lvl w:ilvl="0" w:tplc="32846330">
+      <w:start w:val="2"/>
+      <w:numFmt w:val="japaneseCounting"/>
+      <w:lvlText w:val="%1、"/>
+      <w:lvlJc w:val="left"/>
+      <w:pPr>
+        <w:ind w:left="720" w:hanging="720"/>
+      </w:pPr>
+      <w:rPr>
+        <w:rFonts w:hint="eastAsia"/>
+      </w:rPr>
+    </w:lvl>
+    <w:lvl w:ilvl="1" w:tplc="04090019" w:tentative="1">
+      <w:start w:val="1"/>
+      <w:numFmt w:val="lowerLetter"/>
+      <w:lvlText w:val="%2)"/>
+      <w:lvlJc w:val="left"/>
+      <w:pPr>
+        <w:ind w:left="960" w:hanging="480"/>
+      </w:pPr>
+    </w:lvl>
+    <w:lvl w:ilvl="2" w:tplc="0409001B" w:tentative="1">
+      <w:start w:val="1"/>
+      <w:numFmt w:val="lowerRoman"/>
+      <w:lvlText w:val="%3."/>
+      <w:lvlJc w:val="right"/>
+      <w:pPr>
+        <w:ind w:left="1440" w:hanging="480"/>
+      </w:pPr>
+    </w:lvl>
+    <w:lvl w:ilvl="3" w:tplc="0409000F" w:tentative="1">
+      <w:start w:val="1"/>
+      <w:numFmt w:val="decimal"/>
+      <w:lvlText w:val="%4."/>
+      <w:lvlJc w:val="left"/>
+      <w:pPr>
+        <w:ind w:left="1920" w:hanging="480"/>
+      </w:pPr>
+    </w:lvl>
+    <w:lvl w:ilvl="4" w:tplc="04090019" w:tentative="1">
+      <w:start w:val="1"/>
+      <w:numFmt w:val="lowerLetter"/>
+      <w:lvlText w:val="%5)"/>
+      <w:lvlJc w:val="left"/>
+      <w:pPr>
+        <w:ind w:left="2400" w:hanging="480"/>
+      </w:pPr>
+    </w:lvl>
+    <w:lvl w:ilvl="5" w:tplc="0409001B" w:tentative="1">
+      <w:start w:val="1"/>
+      <w:numFmt w:val="lowerRoman"/>
+      <w:lvlText w:val="%6."/>
+      <w:lvlJc w:val="right"/>
+      <w:pPr>
+        <w:ind w:left="2880" w:hanging="480"/>
+      </w:pPr>
+    </w:lvl>
+    <w:lvl w:ilvl="6" w:tplc="0409000F" w:tentative="1">
+      <w:start w:val="1"/>
+      <w:numFmt w:val="decimal"/>
+      <w:lvlText w:val="%7."/>
+      <w:lvlJc w:val="left"/>
+      <w:pPr>
+        <w:ind w:left="3360" w:hanging="480"/>
+      </w:pPr>
+    </w:lvl>
+    <w:lvl w:ilvl="7" w:tplc="04090019" w:tentative="1">
+      <w:start w:val="1"/>
+      <w:numFmt w:val="lowerLetter"/>
+      <w:lvlText w:val="%8)"/>
+      <w:lvlJc w:val="left"/>
+      <w:pPr>
+        <w:ind w:left="3840" w:hanging="480"/>
+      </w:pPr>
+    </w:lvl>
+    <w:lvl w:ilvl="8" w:tplc="0409001B" w:tentative="1">
+      <w:start w:val="1"/>
+      <w:numFmt w:val="lowerRoman"/>
+      <w:lvlText w:val="%9."/>
+      <w:lvlJc w:val="right"/>
+      <w:pPr>
+        <w:ind w:left="4320" w:hanging="480"/>
+      </w:pPr>
+    </w:lvl>
+  </w:abstractNum>
+  <w:abstractNum w:abstractNumId="8">
     <w:nsid w:val="7D0F07D9"/>
     <w:multiLevelType w:val="hybridMultilevel"/>
     <w:tmpl w:val="206EA55C"/>
@@ -4089,6 +4085,9 @@
     <w:abstractNumId w:val="6"/>
   </w:num>
   <w:num w:numId="8">
+    <w:abstractNumId w:val="8"/>
+  </w:num>
+  <w:num w:numId="9">
     <w:abstractNumId w:val="7"/>
   </w:num>
 </w:numbering>
@@ -4258,6 +4257,7 @@
   <w:style w:type="character" w:default="1" w:styleId="a0">
     <w:name w:val="Default Paragraph Font"/>
     <w:uiPriority w:val="1"/>
+    <w:semiHidden/>
     <w:unhideWhenUsed/>
   </w:style>
   <w:style w:type="table" w:default="1" w:styleId="a1">
@@ -4496,6 +4496,7 @@
   <w:style w:type="character" w:default="1" w:styleId="a0">
     <w:name w:val="Default Paragraph Font"/>
     <w:uiPriority w:val="1"/>
+    <w:semiHidden/>
     <w:unhideWhenUsed/>
   </w:style>
   <w:style w:type="table" w:default="1" w:styleId="a1">

--- a/开发微信小程序项目遇到的问题以及解决方案.docx
+++ b/开发微信小程序项目遇到的问题以及解决方案.docx
@@ -38,6 +38,7 @@
         </w:rPr>
         <w:t>小程序提供打开新页面、页面重定向、页面返回、</w:t>
       </w:r>
+      <w:proofErr w:type="spellStart"/>
       <w:r>
         <w:rPr>
           <w:rFonts w:hint="eastAsia"/>
@@ -56,6 +57,7 @@
         </w:rPr>
         <w:t>ar</w:t>
       </w:r>
+      <w:proofErr w:type="spellEnd"/>
       <w:r>
         <w:rPr>
           <w:rFonts w:hint="eastAsia"/>
@@ -267,12 +269,14 @@
         </w:rPr>
         <w:t>在此</w:t>
       </w:r>
+      <w:proofErr w:type="spellStart"/>
       <w:r>
         <w:rPr>
           <w:rFonts w:hint="eastAsia"/>
         </w:rPr>
         <w:t>elong</w:t>
       </w:r>
+      <w:proofErr w:type="spellEnd"/>
       <w:r>
         <w:rPr>
           <w:rFonts w:hint="eastAsia"/>
@@ -297,12 +301,14 @@
         </w:rPr>
         <w:t>我们重写了</w:t>
       </w:r>
+      <w:proofErr w:type="spellStart"/>
       <w:r>
         <w:rPr>
           <w:rFonts w:hint="eastAsia"/>
         </w:rPr>
         <w:t>navigateTo</w:t>
       </w:r>
+      <w:proofErr w:type="spellEnd"/>
       <w:r>
         <w:rPr>
           <w:rFonts w:hint="eastAsia"/>
@@ -758,6 +764,9 @@
     <w:p>
       <w:pPr>
         <w:ind w:left="720"/>
+        <w:rPr>
+          <w:rFonts w:hint="eastAsia"/>
+        </w:rPr>
       </w:pPr>
       <w:r>
         <w:rPr>
@@ -815,6 +824,93 @@
     </w:p>
     <w:p>
       <w:pPr>
+        <w:ind w:left="720"/>
+        <w:rPr>
+          <w:rFonts w:hint="eastAsia"/>
+        </w:rPr>
+      </w:pPr>
+      <w:r>
+        <w:rPr>
+          <w:rFonts w:hint="eastAsia"/>
+        </w:rPr>
+        <w:t>打开二级页面效果</w:t>
+      </w:r>
+      <w:r>
+        <w:rPr>
+          <w:rFonts w:hint="eastAsia"/>
+        </w:rPr>
+        <w:t>图</w:t>
+      </w:r>
+      <w:r>
+        <w:rPr>
+          <w:rFonts w:hint="eastAsia"/>
+        </w:rPr>
+        <w:t>——</w:t>
+      </w:r>
+    </w:p>
+    <w:p>
+      <w:pPr>
+        <w:ind w:left="720"/>
+        <w:rPr>
+          <w:rFonts w:hint="eastAsia"/>
+        </w:rPr>
+      </w:pPr>
+      <w:r>
+        <w:rPr>
+          <w:noProof/>
+        </w:rPr>
+        <w:drawing>
+          <wp:inline distT="0" distB="0" distL="0" distR="0" wp14:anchorId="07CB47C9" wp14:editId="7819D770">
+            <wp:extent cx="5270500" cy="9551715"/>
+            <wp:effectExtent l="0" t="0" r="0" b="0"/>
+            <wp:docPr id="8" name="图片 4"/>
+            <wp:cNvGraphicFramePr>
+              <a:graphicFrameLocks xmlns:a="http://schemas.openxmlformats.org/drawingml/2006/main" noChangeAspect="1"/>
+            </wp:cNvGraphicFramePr>
+            <a:graphic xmlns:a="http://schemas.openxmlformats.org/drawingml/2006/main">
+              <a:graphicData uri="http://schemas.openxmlformats.org/drawingml/2006/picture">
+                <pic:pic xmlns:pic="http://schemas.openxmlformats.org/drawingml/2006/picture">
+                  <pic:nvPicPr>
+                    <pic:cNvPr id="0" name="Picture 4"/>
+                    <pic:cNvPicPr>
+                      <a:picLocks noChangeAspect="1" noChangeArrowheads="1"/>
+                    </pic:cNvPicPr>
+                  </pic:nvPicPr>
+                  <pic:blipFill>
+                    <a:blip r:embed="rId10">
+                      <a:extLst>
+                        <a:ext uri="{28A0092B-C50C-407E-A947-70E740481C1C}">
+                          <a14:useLocalDpi xmlns:a14="http://schemas.microsoft.com/office/drawing/2010/main" val="0"/>
+                        </a:ext>
+                      </a:extLst>
+                    </a:blip>
+                    <a:srcRect/>
+                    <a:stretch>
+                      <a:fillRect/>
+                    </a:stretch>
+                  </pic:blipFill>
+                  <pic:spPr bwMode="auto">
+                    <a:xfrm>
+                      <a:off x="0" y="0"/>
+                      <a:ext cx="5270500" cy="9551715"/>
+                    </a:xfrm>
+                    <a:prstGeom prst="rect">
+                      <a:avLst/>
+                    </a:prstGeom>
+                    <a:noFill/>
+                    <a:ln>
+                      <a:noFill/>
+                    </a:ln>
+                  </pic:spPr>
+                </pic:pic>
+              </a:graphicData>
+            </a:graphic>
+          </wp:inline>
+        </w:drawing>
+      </w:r>
+    </w:p>
+    <w:p>
+      <w:pPr>
         <w:pStyle w:val="a3"/>
         <w:numPr>
           <w:ilvl w:val="0"/>
@@ -964,8 +1060,16 @@
         <w:rPr>
           <w:rFonts w:hint="eastAsia"/>
         </w:rPr>
-        <w:t xml:space="preserve"> wx.request</w:t>
-      </w:r>
+        <w:t xml:space="preserve"> </w:t>
+      </w:r>
+      <w:proofErr w:type="spellStart"/>
+      <w:r>
+        <w:rPr>
+          <w:rFonts w:hint="eastAsia"/>
+        </w:rPr>
+        <w:t>wx.request</w:t>
+      </w:r>
+      <w:proofErr w:type="spellEnd"/>
       <w:r>
         <w:rPr>
           <w:rFonts w:hint="eastAsia"/>
@@ -1088,7 +1192,7 @@
                     </pic:cNvPicPr>
                   </pic:nvPicPr>
                   <pic:blipFill>
-                    <a:blip r:embed="rId10">
+                    <a:blip r:embed="rId11">
                       <a:extLst>
                         <a:ext uri="{28A0092B-C50C-407E-A947-70E740481C1C}">
                           <a14:useLocalDpi xmlns:a14="http://schemas.microsoft.com/office/drawing/2010/main" val="0"/>
@@ -1124,11 +1228,19 @@
       <w:pPr>
         <w:ind w:left="300" w:firstLine="420"/>
       </w:pPr>
-      <w:r>
-        <w:rPr>
-          <w:rFonts w:hint="eastAsia"/>
-        </w:rPr>
-        <w:t>url:</w:t>
+      <w:proofErr w:type="spellStart"/>
+      <w:r>
+        <w:rPr>
+          <w:rFonts w:hint="eastAsia"/>
+        </w:rPr>
+        <w:t>url</w:t>
+      </w:r>
+      <w:proofErr w:type="spellEnd"/>
+      <w:r>
+        <w:rPr>
+          <w:rFonts w:hint="eastAsia"/>
+        </w:rPr>
+        <w:t>:</w:t>
       </w:r>
       <w:r>
         <w:rPr>
@@ -1136,23 +1248,27 @@
         </w:rPr>
         <w:t>后端接口</w:t>
       </w:r>
+      <w:proofErr w:type="spellStart"/>
       <w:r>
         <w:rPr>
           <w:rFonts w:hint="eastAsia"/>
         </w:rPr>
         <w:t>url</w:t>
       </w:r>
+      <w:proofErr w:type="spellEnd"/>
     </w:p>
     <w:p>
       <w:pPr>
         <w:ind w:left="720"/>
       </w:pPr>
+      <w:proofErr w:type="spellStart"/>
       <w:r>
         <w:rPr>
           <w:rFonts w:hint="eastAsia"/>
         </w:rPr>
         <w:t>params</w:t>
       </w:r>
+      <w:proofErr w:type="spellEnd"/>
       <w:r>
         <w:rPr>
           <w:rFonts w:hint="eastAsia"/>
@@ -1195,12 +1311,14 @@
         </w:rPr>
         <w:t>，若不配置，默认取调用接口时的第一个参数作为</w:t>
       </w:r>
+      <w:proofErr w:type="spellStart"/>
       <w:r>
         <w:rPr>
           <w:rFonts w:hint="eastAsia"/>
         </w:rPr>
         <w:t>params</w:t>
       </w:r>
+      <w:proofErr w:type="spellEnd"/>
     </w:p>
     <w:p>
       <w:pPr>
@@ -1228,7 +1346,7 @@
                     </pic:cNvPicPr>
                   </pic:nvPicPr>
                   <pic:blipFill>
-                    <a:blip r:embed="rId11">
+                    <a:blip r:embed="rId12">
                       <a:extLst>
                         <a:ext uri="{28A0092B-C50C-407E-A947-70E740481C1C}">
                           <a14:useLocalDpi xmlns:a14="http://schemas.microsoft.com/office/drawing/2010/main" val="0"/>
@@ -1286,7 +1404,7 @@
                     </pic:cNvPicPr>
                   </pic:nvPicPr>
                   <pic:blipFill>
-                    <a:blip r:embed="rId12">
+                    <a:blip r:embed="rId13">
                       <a:extLst>
                         <a:ext uri="{28A0092B-C50C-407E-A947-70E740481C1C}">
                           <a14:useLocalDpi xmlns:a14="http://schemas.microsoft.com/office/drawing/2010/main" val="0"/>
@@ -1363,11 +1481,19 @@
       <w:pPr>
         <w:ind w:left="300" w:firstLine="420"/>
       </w:pPr>
-      <w:r>
-        <w:rPr>
-          <w:rFonts w:hint="eastAsia"/>
-        </w:rPr>
-        <w:t>noLoading:</w:t>
+      <w:proofErr w:type="spellStart"/>
+      <w:r>
+        <w:rPr>
+          <w:rFonts w:hint="eastAsia"/>
+        </w:rPr>
+        <w:t>noLoading</w:t>
+      </w:r>
+      <w:proofErr w:type="spellEnd"/>
+      <w:r>
+        <w:rPr>
+          <w:rFonts w:hint="eastAsia"/>
+        </w:rPr>
+        <w:t>:</w:t>
       </w:r>
       <w:r>
         <w:rPr>
@@ -1410,12 +1536,14 @@
       <w:pPr>
         <w:ind w:left="300" w:firstLine="420"/>
       </w:pPr>
+      <w:proofErr w:type="spellStart"/>
       <w:r>
         <w:rPr>
           <w:rFonts w:hint="eastAsia"/>
         </w:rPr>
         <w:t>mockData</w:t>
       </w:r>
+      <w:proofErr w:type="spellEnd"/>
       <w:r>
         <w:rPr>
           <w:rFonts w:hint="eastAsia"/>
@@ -1427,11 +1555,19 @@
       <w:pPr>
         <w:ind w:left="300" w:firstLine="420"/>
       </w:pPr>
-      <w:r>
-        <w:rPr>
-          <w:rFonts w:hint="eastAsia"/>
-        </w:rPr>
-        <w:t>dataTransform:</w:t>
+      <w:proofErr w:type="spellStart"/>
+      <w:r>
+        <w:rPr>
+          <w:rFonts w:hint="eastAsia"/>
+        </w:rPr>
+        <w:t>dataTransform</w:t>
+      </w:r>
+      <w:proofErr w:type="spellEnd"/>
+      <w:r>
+        <w:rPr>
+          <w:rFonts w:hint="eastAsia"/>
+        </w:rPr>
+        <w:t>:</w:t>
       </w:r>
       <w:r>
         <w:rPr>
@@ -1440,7 +1576,177 @@
         <w:t>转换数据，满足特殊性处理</w:t>
       </w:r>
     </w:p>
-    <w:p/>
+    <w:p>
+      <w:pPr>
+        <w:rPr>
+          <w:rFonts w:hint="eastAsia"/>
+        </w:rPr>
+      </w:pPr>
+      <w:r>
+        <w:rPr>
+          <w:rFonts w:hint="eastAsia"/>
+        </w:rPr>
+        <w:tab/>
+      </w:r>
+      <w:r>
+        <w:rPr>
+          <w:rFonts w:hint="eastAsia"/>
+        </w:rPr>
+        <w:tab/>
+        <w:t>loading</w:t>
+      </w:r>
+      <w:r>
+        <w:rPr>
+          <w:rFonts w:hint="eastAsia"/>
+        </w:rPr>
+        <w:t>效果</w:t>
+      </w:r>
+      <w:r>
+        <w:rPr>
+          <w:rFonts w:hint="eastAsia"/>
+        </w:rPr>
+        <w:t>图</w:t>
+      </w:r>
+      <w:r>
+        <w:rPr>
+          <w:rFonts w:hint="eastAsia"/>
+        </w:rPr>
+        <w:t>——</w:t>
+      </w:r>
+    </w:p>
+    <w:p>
+      <w:pPr>
+        <w:rPr>
+          <w:rFonts w:hint="eastAsia"/>
+        </w:rPr>
+      </w:pPr>
+      <w:r>
+        <w:rPr>
+          <w:noProof/>
+        </w:rPr>
+        <w:drawing>
+          <wp:inline distT="0" distB="0" distL="0" distR="0" wp14:anchorId="714DB7EB" wp14:editId="51AC5455">
+            <wp:extent cx="5270500" cy="9492567"/>
+            <wp:effectExtent l="0" t="0" r="0" b="7620"/>
+            <wp:docPr id="6" name="图片 2"/>
+            <wp:cNvGraphicFramePr>
+              <a:graphicFrameLocks xmlns:a="http://schemas.openxmlformats.org/drawingml/2006/main" noChangeAspect="1"/>
+            </wp:cNvGraphicFramePr>
+            <a:graphic xmlns:a="http://schemas.openxmlformats.org/drawingml/2006/main">
+              <a:graphicData uri="http://schemas.openxmlformats.org/drawingml/2006/picture">
+                <pic:pic xmlns:pic="http://schemas.openxmlformats.org/drawingml/2006/picture">
+                  <pic:nvPicPr>
+                    <pic:cNvPr id="0" name="Picture 2"/>
+                    <pic:cNvPicPr>
+                      <a:picLocks noChangeAspect="1" noChangeArrowheads="1"/>
+                    </pic:cNvPicPr>
+                  </pic:nvPicPr>
+                  <pic:blipFill>
+                    <a:blip r:embed="rId14">
+                      <a:extLst>
+                        <a:ext uri="{28A0092B-C50C-407E-A947-70E740481C1C}">
+                          <a14:useLocalDpi xmlns:a14="http://schemas.microsoft.com/office/drawing/2010/main" val="0"/>
+                        </a:ext>
+                      </a:extLst>
+                    </a:blip>
+                    <a:srcRect/>
+                    <a:stretch>
+                      <a:fillRect/>
+                    </a:stretch>
+                  </pic:blipFill>
+                  <pic:spPr bwMode="auto">
+                    <a:xfrm>
+                      <a:off x="0" y="0"/>
+                      <a:ext cx="5270500" cy="9492567"/>
+                    </a:xfrm>
+                    <a:prstGeom prst="rect">
+                      <a:avLst/>
+                    </a:prstGeom>
+                    <a:noFill/>
+                    <a:ln>
+                      <a:noFill/>
+                    </a:ln>
+                  </pic:spPr>
+                </pic:pic>
+              </a:graphicData>
+            </a:graphic>
+          </wp:inline>
+        </w:drawing>
+      </w:r>
+    </w:p>
+    <w:p>
+      <w:pPr>
+        <w:rPr>
+          <w:rFonts w:hint="eastAsia"/>
+        </w:rPr>
+      </w:pPr>
+      <w:r>
+        <w:rPr>
+          <w:rFonts w:hint="eastAsia"/>
+        </w:rPr>
+        <w:t>数据请求——</w:t>
+      </w:r>
+    </w:p>
+    <w:p>
+      <w:pPr>
+        <w:rPr>
+          <w:rFonts w:hint="eastAsia"/>
+        </w:rPr>
+      </w:pPr>
+      <w:r>
+        <w:rPr>
+          <w:noProof/>
+        </w:rPr>
+        <w:drawing>
+          <wp:inline distT="0" distB="0" distL="0" distR="0" wp14:anchorId="00B0334A" wp14:editId="3640958F">
+            <wp:extent cx="5270500" cy="1581150"/>
+            <wp:effectExtent l="0" t="0" r="12700" b="0"/>
+            <wp:docPr id="21" name="图片 6"/>
+            <wp:cNvGraphicFramePr>
+              <a:graphicFrameLocks xmlns:a="http://schemas.openxmlformats.org/drawingml/2006/main" noChangeAspect="1"/>
+            </wp:cNvGraphicFramePr>
+            <a:graphic xmlns:a="http://schemas.openxmlformats.org/drawingml/2006/main">
+              <a:graphicData uri="http://schemas.openxmlformats.org/drawingml/2006/picture">
+                <pic:pic xmlns:pic="http://schemas.openxmlformats.org/drawingml/2006/picture">
+                  <pic:nvPicPr>
+                    <pic:cNvPr id="0" name="Picture 6"/>
+                    <pic:cNvPicPr>
+                      <a:picLocks noChangeAspect="1" noChangeArrowheads="1"/>
+                    </pic:cNvPicPr>
+                  </pic:nvPicPr>
+                  <pic:blipFill>
+                    <a:blip r:embed="rId15">
+                      <a:extLst>
+                        <a:ext uri="{28A0092B-C50C-407E-A947-70E740481C1C}">
+                          <a14:useLocalDpi xmlns:a14="http://schemas.microsoft.com/office/drawing/2010/main" val="0"/>
+                        </a:ext>
+                      </a:extLst>
+                    </a:blip>
+                    <a:srcRect/>
+                    <a:stretch>
+                      <a:fillRect/>
+                    </a:stretch>
+                  </pic:blipFill>
+                  <pic:spPr bwMode="auto">
+                    <a:xfrm>
+                      <a:off x="0" y="0"/>
+                      <a:ext cx="5270500" cy="1581150"/>
+                    </a:xfrm>
+                    <a:prstGeom prst="rect">
+                      <a:avLst/>
+                    </a:prstGeom>
+                    <a:noFill/>
+                    <a:ln>
+                      <a:noFill/>
+                    </a:ln>
+                  </pic:spPr>
+                </pic:pic>
+              </a:graphicData>
+            </a:graphic>
+          </wp:inline>
+        </w:drawing>
+      </w:r>
+    </w:p>
     <w:p>
       <w:pPr>
         <w:pStyle w:val="a3"/>
@@ -1492,12 +1798,14 @@
         </w:rPr>
         <w:t>，</w:t>
       </w:r>
+      <w:proofErr w:type="spellStart"/>
       <w:r>
         <w:rPr>
           <w:rFonts w:hint="eastAsia"/>
         </w:rPr>
         <w:t>elong</w:t>
       </w:r>
+      <w:proofErr w:type="spellEnd"/>
       <w:r>
         <w:rPr>
           <w:rFonts w:hint="eastAsia"/>
@@ -1563,8 +1871,13 @@
         <w:t>目录层次</w:t>
       </w:r>
       <w:r>
-        <w:t>__dirname</w:t>
-      </w:r>
+        <w:t>__</w:t>
+      </w:r>
+      <w:proofErr w:type="spellStart"/>
+      <w:r>
+        <w:t>dirname</w:t>
+      </w:r>
+      <w:proofErr w:type="spellEnd"/>
     </w:p>
     <w:p>
       <w:pPr>
@@ -1632,8 +1945,13 @@
         <w:t>未提供基准目录层次</w:t>
       </w:r>
       <w:r>
-        <w:t>_dirname</w:t>
-      </w:r>
+        <w:t>_</w:t>
+      </w:r>
+      <w:proofErr w:type="spellStart"/>
+      <w:r>
+        <w:t>dirname</w:t>
+      </w:r>
+      <w:proofErr w:type="spellEnd"/>
       <w:r>
         <w:rPr>
           <w:rFonts w:hint="eastAsia"/>
@@ -1679,7 +1997,7 @@
                     </pic:cNvPicPr>
                   </pic:nvPicPr>
                   <pic:blipFill>
-                    <a:blip r:embed="rId13">
+                    <a:blip r:embed="rId16">
                       <a:extLst>
                         <a:ext uri="{28A0092B-C50C-407E-A947-70E740481C1C}">
                           <a14:useLocalDpi xmlns:a14="http://schemas.microsoft.com/office/drawing/2010/main" val="0"/>
@@ -1837,7 +2155,7 @@
                     </pic:cNvPicPr>
                   </pic:nvPicPr>
                   <pic:blipFill>
-                    <a:blip r:embed="rId14">
+                    <a:blip r:embed="rId17">
                       <a:extLst>
                         <a:ext uri="{28A0092B-C50C-407E-A947-70E740481C1C}">
                           <a14:useLocalDpi xmlns:a14="http://schemas.microsoft.com/office/drawing/2010/main" val="0"/>
@@ -1984,7 +2302,7 @@
                     </pic:cNvPicPr>
                   </pic:nvPicPr>
                   <pic:blipFill>
-                    <a:blip r:embed="rId15">
+                    <a:blip r:embed="rId18">
                       <a:extLst>
                         <a:ext uri="{28A0092B-C50C-407E-A947-70E740481C1C}">
                           <a14:useLocalDpi xmlns:a14="http://schemas.microsoft.com/office/drawing/2010/main" val="0"/>
@@ -2042,7 +2360,7 @@
                     </pic:cNvPicPr>
                   </pic:nvPicPr>
                   <pic:blipFill>
-                    <a:blip r:embed="rId16">
+                    <a:blip r:embed="rId19">
                       <a:extLst>
                         <a:ext uri="{28A0092B-C50C-407E-A947-70E740481C1C}">
                           <a14:useLocalDpi xmlns:a14="http://schemas.microsoft.com/office/drawing/2010/main" val="0"/>
@@ -2095,7 +2413,7 @@
                     </pic:cNvPicPr>
                   </pic:nvPicPr>
                   <pic:blipFill>
-                    <a:blip r:embed="rId17">
+                    <a:blip r:embed="rId20">
                       <a:extLst>
                         <a:ext uri="{28A0092B-C50C-407E-A947-70E740481C1C}">
                           <a14:useLocalDpi xmlns:a14="http://schemas.microsoft.com/office/drawing/2010/main" val="0"/>
@@ -2148,12 +2466,14 @@
         </w:rPr>
         <w:t>（</w:t>
       </w:r>
+      <w:proofErr w:type="spellStart"/>
       <w:r>
         <w:rPr>
           <w:rFonts w:hint="eastAsia"/>
         </w:rPr>
         <w:t>wxml</w:t>
       </w:r>
+      <w:proofErr w:type="spellEnd"/>
       <w:r>
         <w:rPr>
           <w:rFonts w:hint="eastAsia"/>
@@ -2280,36 +2600,42 @@
         </w:rPr>
         <w:t>自己的</w:t>
       </w:r>
+      <w:proofErr w:type="spellStart"/>
       <w:r>
         <w:rPr>
           <w:rFonts w:hint="eastAsia"/>
         </w:rPr>
         <w:t>wxml</w:t>
       </w:r>
+      <w:proofErr w:type="spellEnd"/>
       <w:r>
         <w:rPr>
           <w:rFonts w:hint="eastAsia"/>
         </w:rPr>
         <w:t>、</w:t>
       </w:r>
+      <w:proofErr w:type="spellStart"/>
       <w:r>
         <w:rPr>
           <w:rFonts w:hint="eastAsia"/>
         </w:rPr>
         <w:t>wxss</w:t>
       </w:r>
+      <w:proofErr w:type="spellEnd"/>
       <w:r>
         <w:rPr>
           <w:rFonts w:hint="eastAsia"/>
         </w:rPr>
         <w:t>、</w:t>
       </w:r>
+      <w:proofErr w:type="spellStart"/>
       <w:r>
         <w:rPr>
           <w:rFonts w:hint="eastAsia"/>
         </w:rPr>
         <w:t>js</w:t>
       </w:r>
+      <w:proofErr w:type="spellEnd"/>
       <w:r>
         <w:rPr>
           <w:rFonts w:hint="eastAsia"/>
@@ -2322,12 +2648,14 @@
         </w:rPr>
         <w:t>其中</w:t>
       </w:r>
+      <w:proofErr w:type="spellStart"/>
       <w:r>
         <w:rPr>
           <w:rFonts w:hint="eastAsia"/>
         </w:rPr>
         <w:t>js</w:t>
       </w:r>
+      <w:proofErr w:type="spellEnd"/>
       <w:r>
         <w:rPr>
           <w:rFonts w:hint="eastAsia"/>
@@ -2368,7 +2696,21 @@
         <w:rPr>
           <w:rFonts w:hint="eastAsia"/>
         </w:rPr>
-        <w:t xml:space="preserve"> elong </w:t>
+        <w:t xml:space="preserve"> </w:t>
+      </w:r>
+      <w:proofErr w:type="spellStart"/>
+      <w:r>
+        <w:rPr>
+          <w:rFonts w:hint="eastAsia"/>
+        </w:rPr>
+        <w:t>elong</w:t>
+      </w:r>
+      <w:proofErr w:type="spellEnd"/>
+      <w:r>
+        <w:rPr>
+          <w:rFonts w:hint="eastAsia"/>
+        </w:rPr>
+        <w:t xml:space="preserve"> </w:t>
       </w:r>
       <w:r>
         <w:rPr>
@@ -2422,7 +2764,7 @@
                     </pic:cNvPicPr>
                   </pic:nvPicPr>
                   <pic:blipFill>
-                    <a:blip r:embed="rId18">
+                    <a:blip r:embed="rId21">
                       <a:extLst>
                         <a:ext uri="{28A0092B-C50C-407E-A947-70E740481C1C}">
                           <a14:useLocalDpi xmlns:a14="http://schemas.microsoft.com/office/drawing/2010/main" val="0"/>
@@ -2484,7 +2826,7 @@
                     </pic:cNvPicPr>
                   </pic:nvPicPr>
                   <pic:blipFill>
-                    <a:blip r:embed="rId19">
+                    <a:blip r:embed="rId22">
                       <a:extLst>
                         <a:ext uri="{28A0092B-C50C-407E-A947-70E740481C1C}">
                           <a14:useLocalDpi xmlns:a14="http://schemas.microsoft.com/office/drawing/2010/main" val="0"/>
@@ -2540,24 +2882,28 @@
         </w:numPr>
         <w:ind w:firstLineChars="0"/>
       </w:pPr>
+      <w:proofErr w:type="spellStart"/>
       <w:r>
         <w:rPr>
           <w:rFonts w:hint="eastAsia"/>
         </w:rPr>
         <w:t>wxml</w:t>
       </w:r>
+      <w:proofErr w:type="spellEnd"/>
       <w:r>
         <w:rPr>
           <w:rFonts w:hint="eastAsia"/>
         </w:rPr>
         <w:t>需要以模板的形式引入组件的</w:t>
       </w:r>
+      <w:proofErr w:type="spellStart"/>
       <w:r>
         <w:rPr>
           <w:rFonts w:hint="eastAsia"/>
         </w:rPr>
         <w:t>wxml</w:t>
       </w:r>
+      <w:proofErr w:type="spellEnd"/>
     </w:p>
     <w:p>
       <w:pPr>
@@ -2585,6 +2931,7 @@
         </w:rPr>
         <w:t>&lt;</w:t>
       </w:r>
+      <w:proofErr w:type="gramStart"/>
       <w:r>
         <w:rPr>
           <w:rFonts w:ascii="Monaco" w:eastAsia="Times New Roman" w:hAnsi="Monaco" w:cs="Times New Roman"/>
@@ -2595,6 +2942,7 @@
         </w:rPr>
         <w:t>template</w:t>
       </w:r>
+      <w:proofErr w:type="gramEnd"/>
       <w:r>
         <w:rPr>
           <w:rFonts w:ascii="Monaco" w:eastAsia="Times New Roman" w:hAnsi="Monaco" w:cs="Times New Roman"/>
@@ -2673,7 +3021,29 @@
           <w:sz w:val="18"/>
           <w:szCs w:val="18"/>
         </w:rPr>
-        <w:t>"{{ ...typeFilter }}"</w:t>
+        <w:t>"{{ ...</w:t>
+      </w:r>
+      <w:proofErr w:type="spellStart"/>
+      <w:r>
+        <w:rPr>
+          <w:rFonts w:ascii="Monaco" w:eastAsia="Times New Roman" w:hAnsi="Monaco" w:cs="Times New Roman"/>
+          <w:color w:val="E6DB74"/>
+          <w:kern w:val="0"/>
+          <w:sz w:val="18"/>
+          <w:szCs w:val="18"/>
+        </w:rPr>
+        <w:t>typeFilter</w:t>
+      </w:r>
+      <w:proofErr w:type="spellEnd"/>
+      <w:r>
+        <w:rPr>
+          <w:rFonts w:ascii="Monaco" w:eastAsia="Times New Roman" w:hAnsi="Monaco" w:cs="Times New Roman"/>
+          <w:color w:val="E6DB74"/>
+          <w:kern w:val="0"/>
+          <w:sz w:val="18"/>
+          <w:szCs w:val="18"/>
+        </w:rPr>
+        <w:t> }}"</w:t>
       </w:r>
       <w:r>
         <w:rPr>
@@ -2695,11 +3065,19 @@
         </w:numPr>
         <w:ind w:firstLineChars="0"/>
       </w:pPr>
-      <w:r>
-        <w:rPr>
-          <w:rFonts w:hint="eastAsia"/>
-        </w:rPr>
-        <w:t xml:space="preserve">wxss </w:t>
+      <w:proofErr w:type="spellStart"/>
+      <w:r>
+        <w:rPr>
+          <w:rFonts w:hint="eastAsia"/>
+        </w:rPr>
+        <w:t>wxss</w:t>
+      </w:r>
+      <w:proofErr w:type="spellEnd"/>
+      <w:r>
+        <w:rPr>
+          <w:rFonts w:hint="eastAsia"/>
+        </w:rPr>
+        <w:t xml:space="preserve"> </w:t>
       </w:r>
       <w:r>
         <w:rPr>
@@ -2707,11 +3085,19 @@
         </w:rPr>
         <w:t>需要引入组件的</w:t>
       </w:r>
-      <w:r>
-        <w:rPr>
-          <w:rFonts w:hint="eastAsia"/>
-        </w:rPr>
-        <w:t xml:space="preserve">wxss </w:t>
+      <w:proofErr w:type="spellStart"/>
+      <w:r>
+        <w:rPr>
+          <w:rFonts w:hint="eastAsia"/>
+        </w:rPr>
+        <w:t>wxss</w:t>
+      </w:r>
+      <w:proofErr w:type="spellEnd"/>
+      <w:r>
+        <w:rPr>
+          <w:rFonts w:hint="eastAsia"/>
+        </w:rPr>
+        <w:t xml:space="preserve"> </w:t>
       </w:r>
     </w:p>
     <w:p>
@@ -2738,8 +3124,20 @@
           <w:sz w:val="18"/>
           <w:szCs w:val="18"/>
         </w:rPr>
-        <w:t>@import</w:t>
-      </w:r>
+        <w:t>@</w:t>
+      </w:r>
+      <w:proofErr w:type="gramStart"/>
+      <w:r>
+        <w:rPr>
+          <w:rFonts w:ascii="Monaco" w:eastAsia="Times New Roman" w:hAnsi="Monaco" w:cs="Times New Roman"/>
+          <w:color w:val="F92672"/>
+          <w:kern w:val="0"/>
+          <w:sz w:val="18"/>
+          <w:szCs w:val="18"/>
+        </w:rPr>
+        <w:t>import</w:t>
+      </w:r>
+      <w:proofErr w:type="gramEnd"/>
       <w:r>
         <w:rPr>
           <w:rFonts w:ascii="Monaco" w:eastAsia="Times New Roman" w:hAnsi="Monaco" w:cs="Times New Roman"/>
@@ -2758,7 +3156,29 @@
           <w:sz w:val="18"/>
           <w:szCs w:val="18"/>
         </w:rPr>
-        <w:t>"filter/index.wxss"</w:t>
+        <w:t>"filter/</w:t>
+      </w:r>
+      <w:proofErr w:type="spellStart"/>
+      <w:r>
+        <w:rPr>
+          <w:rFonts w:ascii="Monaco" w:eastAsia="Times New Roman" w:hAnsi="Monaco" w:cs="Times New Roman"/>
+          <w:color w:val="E6DB74"/>
+          <w:kern w:val="0"/>
+          <w:sz w:val="18"/>
+          <w:szCs w:val="18"/>
+        </w:rPr>
+        <w:t>index.wxss</w:t>
+      </w:r>
+      <w:proofErr w:type="spellEnd"/>
+      <w:r>
+        <w:rPr>
+          <w:rFonts w:ascii="Monaco" w:eastAsia="Times New Roman" w:hAnsi="Monaco" w:cs="Times New Roman"/>
+          <w:color w:val="E6DB74"/>
+          <w:kern w:val="0"/>
+          <w:sz w:val="18"/>
+          <w:szCs w:val="18"/>
+        </w:rPr>
+        <w:t>"</w:t>
       </w:r>
       <w:r>
         <w:rPr>
@@ -2780,24 +3200,28 @@
         </w:numPr>
         <w:ind w:firstLineChars="0"/>
       </w:pPr>
+      <w:proofErr w:type="spellStart"/>
       <w:r>
         <w:rPr>
           <w:rFonts w:hint="eastAsia"/>
         </w:rPr>
         <w:t>js</w:t>
       </w:r>
+      <w:proofErr w:type="spellEnd"/>
       <w:r>
         <w:rPr>
           <w:rFonts w:hint="eastAsia"/>
         </w:rPr>
         <w:t>需要引入组件的</w:t>
       </w:r>
+      <w:proofErr w:type="spellStart"/>
       <w:r>
         <w:rPr>
           <w:rFonts w:hint="eastAsia"/>
         </w:rPr>
         <w:t>js</w:t>
       </w:r>
+      <w:proofErr w:type="spellEnd"/>
       <w:r>
         <w:rPr>
           <w:rFonts w:hint="eastAsia"/>
@@ -2821,6 +3245,8 @@
           <w:szCs w:val="18"/>
         </w:rPr>
       </w:pPr>
+      <w:proofErr w:type="spellStart"/>
+      <w:proofErr w:type="gramStart"/>
       <w:r>
         <w:rPr>
           <w:rFonts w:ascii="Monaco" w:eastAsia="Times New Roman" w:hAnsi="Monaco" w:cs="Times New Roman"/>
@@ -2833,6 +3259,8 @@
         </w:rPr>
         <w:t>var</w:t>
       </w:r>
+      <w:proofErr w:type="spellEnd"/>
+      <w:proofErr w:type="gramEnd"/>
       <w:r>
         <w:rPr>
           <w:rFonts w:ascii="Monaco" w:eastAsia="Times New Roman" w:hAnsi="Monaco" w:cs="Times New Roman"/>
@@ -2946,7 +3374,7 @@
                     </pic:cNvPicPr>
                   </pic:nvPicPr>
                   <pic:blipFill>
-                    <a:blip r:embed="rId20">
+                    <a:blip r:embed="rId23">
                       <a:extLst>
                         <a:ext uri="{28A0092B-C50C-407E-A947-70E740481C1C}">
                           <a14:useLocalDpi xmlns:a14="http://schemas.microsoft.com/office/drawing/2010/main" val="0"/>
@@ -3000,12 +3428,14 @@
         </w:rPr>
         <w:t>需要注册在页面中，组件中可以通过</w:t>
       </w:r>
+      <w:proofErr w:type="spellStart"/>
       <w:r>
         <w:rPr>
           <w:rFonts w:hint="eastAsia"/>
         </w:rPr>
         <w:t>fireEvent</w:t>
       </w:r>
+      <w:proofErr w:type="spellEnd"/>
       <w:r>
         <w:rPr>
           <w:rFonts w:hint="eastAsia"/>
@@ -3142,8 +3572,6 @@
         </w:rPr>
         <w:t>就是组件的</w:t>
       </w:r>
-      <w:bookmarkStart w:id="0" w:name="_GoBack"/>
-      <w:bookmarkEnd w:id="0"/>
       <w:r>
         <w:rPr>
           <w:rFonts w:hint="eastAsia"/>
@@ -3177,7 +3605,7 @@
                     </pic:cNvPicPr>
                   </pic:nvPicPr>
                   <pic:blipFill>
-                    <a:blip r:embed="rId21">
+                    <a:blip r:embed="rId24">
                       <a:extLst>
                         <a:ext uri="{28A0092B-C50C-407E-A947-70E740481C1C}">
                           <a14:useLocalDpi xmlns:a14="http://schemas.microsoft.com/office/drawing/2010/main" val="0"/>
@@ -3212,6 +3640,9 @@
     <w:p>
       <w:pPr>
         <w:ind w:left="720"/>
+        <w:rPr>
+          <w:rFonts w:hint="eastAsia"/>
+        </w:rPr>
       </w:pPr>
       <w:r>
         <w:rPr>
@@ -3229,8 +3660,16 @@
         <w:rPr>
           <w:rFonts w:hint="eastAsia"/>
         </w:rPr>
-        <w:t xml:space="preserve"> overwrite.js &gt; extendComponents</w:t>
-      </w:r>
+        <w:t xml:space="preserve"> overwrite.js &gt; </w:t>
+      </w:r>
+      <w:proofErr w:type="spellStart"/>
+      <w:r>
+        <w:rPr>
+          <w:rFonts w:hint="eastAsia"/>
+        </w:rPr>
+        <w:t>extendComponents</w:t>
+      </w:r>
+      <w:proofErr w:type="spellEnd"/>
       <w:r>
         <w:rPr>
           <w:rFonts w:hint="eastAsia"/>
@@ -3242,6 +3681,272 @@
           <w:rFonts w:hint="eastAsia"/>
         </w:rPr>
         <w:t>。</w:t>
+      </w:r>
+    </w:p>
+    <w:p>
+      <w:pPr>
+        <w:ind w:left="720"/>
+        <w:rPr>
+          <w:rFonts w:hint="eastAsia"/>
+        </w:rPr>
+      </w:pPr>
+      <w:r>
+        <w:rPr>
+          <w:rFonts w:hint="eastAsia"/>
+        </w:rPr>
+        <w:t>日历组件——</w:t>
+      </w:r>
+    </w:p>
+    <w:p>
+      <w:pPr>
+        <w:ind w:left="720"/>
+        <w:rPr>
+          <w:rFonts w:hint="eastAsia"/>
+        </w:rPr>
+      </w:pPr>
+      <w:r>
+        <w:rPr>
+          <w:noProof/>
+        </w:rPr>
+        <w:drawing>
+          <wp:inline distT="0" distB="0" distL="0" distR="0" wp14:anchorId="67C0A1F7" wp14:editId="21B13596">
+            <wp:extent cx="5270500" cy="9455232"/>
+            <wp:effectExtent l="0" t="0" r="0" b="0"/>
+            <wp:docPr id="22" name="图片 7"/>
+            <wp:cNvGraphicFramePr>
+              <a:graphicFrameLocks xmlns:a="http://schemas.openxmlformats.org/drawingml/2006/main" noChangeAspect="1"/>
+            </wp:cNvGraphicFramePr>
+            <a:graphic xmlns:a="http://schemas.openxmlformats.org/drawingml/2006/main">
+              <a:graphicData uri="http://schemas.openxmlformats.org/drawingml/2006/picture">
+                <pic:pic xmlns:pic="http://schemas.openxmlformats.org/drawingml/2006/picture">
+                  <pic:nvPicPr>
+                    <pic:cNvPr id="0" name="Picture 7"/>
+                    <pic:cNvPicPr>
+                      <a:picLocks noChangeAspect="1" noChangeArrowheads="1"/>
+                    </pic:cNvPicPr>
+                  </pic:nvPicPr>
+                  <pic:blipFill>
+                    <a:blip r:embed="rId25">
+                      <a:extLst>
+                        <a:ext uri="{28A0092B-C50C-407E-A947-70E740481C1C}">
+                          <a14:useLocalDpi xmlns:a14="http://schemas.microsoft.com/office/drawing/2010/main" val="0"/>
+                        </a:ext>
+                      </a:extLst>
+                    </a:blip>
+                    <a:srcRect/>
+                    <a:stretch>
+                      <a:fillRect/>
+                    </a:stretch>
+                  </pic:blipFill>
+                  <pic:spPr bwMode="auto">
+                    <a:xfrm>
+                      <a:off x="0" y="0"/>
+                      <a:ext cx="5270500" cy="9455232"/>
+                    </a:xfrm>
+                    <a:prstGeom prst="rect">
+                      <a:avLst/>
+                    </a:prstGeom>
+                    <a:noFill/>
+                    <a:ln>
+                      <a:noFill/>
+                    </a:ln>
+                  </pic:spPr>
+                </pic:pic>
+              </a:graphicData>
+            </a:graphic>
+          </wp:inline>
+        </w:drawing>
+      </w:r>
+    </w:p>
+    <w:p>
+      <w:pPr>
+        <w:ind w:left="720"/>
+        <w:rPr>
+          <w:rFonts w:hint="eastAsia"/>
+        </w:rPr>
+      </w:pPr>
+      <w:r>
+        <w:rPr>
+          <w:rFonts w:hint="eastAsia"/>
+        </w:rPr>
+        <w:t>picker</w:t>
+      </w:r>
+      <w:r>
+        <w:rPr>
+          <w:rFonts w:hint="eastAsia"/>
+        </w:rPr>
+        <w:t>组件</w:t>
+      </w:r>
+      <w:r>
+        <w:rPr>
+          <w:rFonts w:hint="eastAsia"/>
+        </w:rPr>
+        <w:t>效果</w:t>
+      </w:r>
+      <w:r>
+        <w:rPr>
+          <w:rFonts w:hint="eastAsia"/>
+        </w:rPr>
+        <w:t>图</w:t>
+      </w:r>
+      <w:r>
+        <w:rPr>
+          <w:rFonts w:hint="eastAsia"/>
+        </w:rPr>
+        <w:t>——</w:t>
+      </w:r>
+    </w:p>
+    <w:p>
+      <w:pPr>
+        <w:ind w:left="720"/>
+        <w:rPr>
+          <w:rFonts w:hint="eastAsia"/>
+        </w:rPr>
+      </w:pPr>
+      <w:r>
+        <w:rPr>
+          <w:noProof/>
+        </w:rPr>
+        <w:drawing>
+          <wp:inline distT="0" distB="0" distL="0" distR="0" wp14:anchorId="361E2330" wp14:editId="35CC6CA5">
+            <wp:extent cx="5270500" cy="9402796"/>
+            <wp:effectExtent l="0" t="0" r="0" b="0"/>
+            <wp:docPr id="24" name="图片 8"/>
+            <wp:cNvGraphicFramePr>
+              <a:graphicFrameLocks xmlns:a="http://schemas.openxmlformats.org/drawingml/2006/main" noChangeAspect="1"/>
+            </wp:cNvGraphicFramePr>
+            <a:graphic xmlns:a="http://schemas.openxmlformats.org/drawingml/2006/main">
+              <a:graphicData uri="http://schemas.openxmlformats.org/drawingml/2006/picture">
+                <pic:pic xmlns:pic="http://schemas.openxmlformats.org/drawingml/2006/picture">
+                  <pic:nvPicPr>
+                    <pic:cNvPr id="0" name="Picture 8"/>
+                    <pic:cNvPicPr>
+                      <a:picLocks noChangeAspect="1" noChangeArrowheads="1"/>
+                    </pic:cNvPicPr>
+                  </pic:nvPicPr>
+                  <pic:blipFill>
+                    <a:blip r:embed="rId26">
+                      <a:extLst>
+                        <a:ext uri="{28A0092B-C50C-407E-A947-70E740481C1C}">
+                          <a14:useLocalDpi xmlns:a14="http://schemas.microsoft.com/office/drawing/2010/main" val="0"/>
+                        </a:ext>
+                      </a:extLst>
+                    </a:blip>
+                    <a:srcRect/>
+                    <a:stretch>
+                      <a:fillRect/>
+                    </a:stretch>
+                  </pic:blipFill>
+                  <pic:spPr bwMode="auto">
+                    <a:xfrm>
+                      <a:off x="0" y="0"/>
+                      <a:ext cx="5270500" cy="9402796"/>
+                    </a:xfrm>
+                    <a:prstGeom prst="rect">
+                      <a:avLst/>
+                    </a:prstGeom>
+                    <a:noFill/>
+                    <a:ln>
+                      <a:noFill/>
+                    </a:ln>
+                  </pic:spPr>
+                </pic:pic>
+              </a:graphicData>
+            </a:graphic>
+          </wp:inline>
+        </w:drawing>
+      </w:r>
+    </w:p>
+    <w:p>
+      <w:pPr>
+        <w:ind w:left="720"/>
+        <w:rPr>
+          <w:rFonts w:hint="eastAsia"/>
+        </w:rPr>
+      </w:pPr>
+      <w:r>
+        <w:rPr>
+          <w:rFonts w:hint="eastAsia"/>
+        </w:rPr>
+        <w:t>独立外部组件</w:t>
+      </w:r>
+      <w:r>
+        <w:rPr>
+          <w:rFonts w:hint="eastAsia"/>
+        </w:rPr>
+        <w:t>效果</w:t>
+      </w:r>
+      <w:r>
+        <w:rPr>
+          <w:rFonts w:hint="eastAsia"/>
+        </w:rPr>
+        <w:t>图</w:t>
+      </w:r>
+      <w:bookmarkStart w:id="0" w:name="_GoBack"/>
+      <w:bookmarkEnd w:id="0"/>
+      <w:r>
+        <w:rPr>
+          <w:rFonts w:hint="eastAsia"/>
+        </w:rPr>
+        <w:t>——</w:t>
+      </w:r>
+    </w:p>
+    <w:p>
+      <w:pPr>
+        <w:ind w:left="720"/>
+      </w:pPr>
+      <w:r>
+        <w:rPr>
+          <w:noProof/>
+        </w:rPr>
+        <w:drawing>
+          <wp:inline distT="0" distB="0" distL="0" distR="0" wp14:anchorId="4EA7EF87" wp14:editId="43997588">
+            <wp:extent cx="5270500" cy="9472197"/>
+            <wp:effectExtent l="0" t="0" r="0" b="2540"/>
+            <wp:docPr id="7" name="图片 3"/>
+            <wp:cNvGraphicFramePr>
+              <a:graphicFrameLocks xmlns:a="http://schemas.openxmlformats.org/drawingml/2006/main" noChangeAspect="1"/>
+            </wp:cNvGraphicFramePr>
+            <a:graphic xmlns:a="http://schemas.openxmlformats.org/drawingml/2006/main">
+              <a:graphicData uri="http://schemas.openxmlformats.org/drawingml/2006/picture">
+                <pic:pic xmlns:pic="http://schemas.openxmlformats.org/drawingml/2006/picture">
+                  <pic:nvPicPr>
+                    <pic:cNvPr id="0" name="Picture 3"/>
+                    <pic:cNvPicPr>
+                      <a:picLocks noChangeAspect="1" noChangeArrowheads="1"/>
+                    </pic:cNvPicPr>
+                  </pic:nvPicPr>
+                  <pic:blipFill>
+                    <a:blip r:embed="rId27">
+                      <a:extLst>
+                        <a:ext uri="{28A0092B-C50C-407E-A947-70E740481C1C}">
+                          <a14:useLocalDpi xmlns:a14="http://schemas.microsoft.com/office/drawing/2010/main" val="0"/>
+                        </a:ext>
+                      </a:extLst>
+                    </a:blip>
+                    <a:srcRect/>
+                    <a:stretch>
+                      <a:fillRect/>
+                    </a:stretch>
+                  </pic:blipFill>
+                  <pic:spPr bwMode="auto">
+                    <a:xfrm>
+                      <a:off x="0" y="0"/>
+                      <a:ext cx="5270500" cy="9472197"/>
+                    </a:xfrm>
+                    <a:prstGeom prst="rect">
+                      <a:avLst/>
+                    </a:prstGeom>
+                    <a:noFill/>
+                    <a:ln>
+                      <a:noFill/>
+                    </a:ln>
+                  </pic:spPr>
+                </pic:pic>
+              </a:graphicData>
+            </a:graphic>
+          </wp:inline>
+        </w:drawing>
       </w:r>
     </w:p>
     <w:p>
